--- a/RMSF_relatorio.docx
+++ b/RMSF_relatorio.docx
@@ -13,10 +13,10 @@
       </w:pPr>
       <w:r>
         <w:object w:dxaOrig="2936" w:dyaOrig="1296" w14:anchorId="7D7EC1E0">
-          <v:rect id="rectole0000000000" o:spid="_x0000_i1025" style="width:146.7pt;height:64.6pt" o:ole="" o:preferrelative="t" stroked="f">
+          <v:rect id="rectole0000000000" o:spid="_x0000_i1025" style="width:147.15pt;height:64.7pt" o:ole="" o:preferrelative="t" stroked="f">
             <v:imagedata r:id="rId8" o:title=""/>
           </v:rect>
-          <o:OLEObject Type="Embed" ProgID="StaticMetafile" ShapeID="rectole0000000000" DrawAspect="Content" ObjectID="_1522944944" r:id="rId9"/>
+          <o:OLEObject Type="Embed" ProgID="StaticMetafile" ShapeID="rectole0000000000" DrawAspect="Content" ObjectID="_1525424793" r:id="rId9"/>
         </w:object>
       </w:r>
     </w:p>
@@ -212,7 +212,6 @@
           <w:sz w:val="52"/>
         </w:rPr>
       </w:pPr>
-      <w:proofErr w:type="spellStart"/>
       <w:r>
         <w:rPr>
           <w:rFonts w:ascii="Arial" w:eastAsia="Arial" w:hAnsi="Arial" w:cs="Arial"/>
@@ -240,7 +239,6 @@
         </w:rPr>
         <w:t>to</w:t>
       </w:r>
-      <w:proofErr w:type="spellEnd"/>
     </w:p>
     <w:p>
       <w:pPr>
@@ -257,23 +255,7 @@
           <w:rFonts w:ascii="Arial" w:eastAsia="Arial" w:hAnsi="Arial" w:cs="Arial"/>
           <w:sz w:val="36"/>
         </w:rPr>
-        <w:t xml:space="preserve">Development of Internet of Things sensor monitoring based on IEEE 802.15.4, </w:t>
-      </w:r>
-      <w:proofErr w:type="spellStart"/>
-      <w:r>
-        <w:rPr>
-          <w:rFonts w:ascii="Arial" w:eastAsia="Arial" w:hAnsi="Arial" w:cs="Arial"/>
-          <w:sz w:val="36"/>
-        </w:rPr>
-        <w:t>MICAz</w:t>
-      </w:r>
-      <w:proofErr w:type="spellEnd"/>
-      <w:r>
-        <w:rPr>
-          <w:rFonts w:ascii="Arial" w:eastAsia="Arial" w:hAnsi="Arial" w:cs="Arial"/>
-          <w:sz w:val="36"/>
-        </w:rPr>
-        <w:t xml:space="preserve"> and Android</w:t>
+        <w:t>Development of Internet of Things sensor monitoring based on IEEE 802.15.4, MICAz and Android</w:t>
       </w:r>
     </w:p>
     <w:p>
@@ -553,7 +535,15 @@
           <w:sz w:val="24"/>
           <w:lang w:val="pt-PT"/>
         </w:rPr>
-        <w:t xml:space="preserve">3 </w:t>
+        <w:t>22</w:t>
+      </w:r>
+      <w:r>
+        <w:rPr>
+          <w:rFonts w:ascii="Arial" w:eastAsia="Arial" w:hAnsi="Arial" w:cs="Arial"/>
+          <w:sz w:val="24"/>
+          <w:lang w:val="pt-PT"/>
+        </w:rPr>
+        <w:t xml:space="preserve"> </w:t>
       </w:r>
       <w:r>
         <w:rPr>
@@ -579,7 +569,7 @@
           <w:sz w:val="24"/>
           <w:lang w:val="pt-PT"/>
         </w:rPr>
-        <w:t>Abril</w:t>
+        <w:t>Maio</w:t>
       </w:r>
       <w:r>
         <w:rPr>
@@ -670,9 +660,16 @@
           <w:sz w:val="24"/>
           <w:lang w:val="pt-PT"/>
         </w:rPr>
-        <w:t xml:space="preserve">Internet </w:t>
-      </w:r>
-      <w:proofErr w:type="spellStart"/>
+        <w:t>Internet of Things</w:t>
+      </w:r>
+      <w:r>
+        <w:rPr>
+          <w:rFonts w:ascii="Times New Roman" w:eastAsia="Times New Roman" w:hAnsi="Times New Roman" w:cs="Times New Roman"/>
+          <w:sz w:val="24"/>
+          <w:lang w:val="pt-PT"/>
+        </w:rPr>
+        <w:t xml:space="preserve"> consiste na interligação de vários sensores à rede de </w:t>
+      </w:r>
       <w:r>
         <w:rPr>
           <w:rFonts w:ascii="Times New Roman" w:eastAsia="Times New Roman" w:hAnsi="Times New Roman" w:cs="Times New Roman"/>
@@ -680,9 +677,48 @@
           <w:sz w:val="24"/>
           <w:lang w:val="pt-PT"/>
         </w:rPr>
-        <w:t>of</w:t>
-      </w:r>
-      <w:proofErr w:type="spellEnd"/>
+        <w:t>Internet</w:t>
+      </w:r>
+      <w:r>
+        <w:rPr>
+          <w:rFonts w:ascii="Times New Roman" w:eastAsia="Times New Roman" w:hAnsi="Times New Roman" w:cs="Times New Roman"/>
+          <w:sz w:val="24"/>
+          <w:lang w:val="pt-PT"/>
+        </w:rPr>
+        <w:t>. Os dados recebidos de sistemas de baixa potência são</w:t>
+      </w:r>
+      <w:r>
+        <w:rPr>
+          <w:rFonts w:ascii="Times New Roman" w:eastAsia="Times New Roman" w:hAnsi="Times New Roman" w:cs="Times New Roman"/>
+          <w:sz w:val="24"/>
+          <w:lang w:val="pt-PT"/>
+        </w:rPr>
+        <w:t xml:space="preserve"> enviados e</w:t>
+      </w:r>
+      <w:r>
+        <w:rPr>
+          <w:rFonts w:ascii="Times New Roman" w:eastAsia="Times New Roman" w:hAnsi="Times New Roman" w:cs="Times New Roman"/>
+          <w:sz w:val="24"/>
+          <w:lang w:val="pt-PT"/>
+        </w:rPr>
+        <w:t xml:space="preserve"> </w:t>
+      </w:r>
+      <w:r>
+        <w:rPr>
+          <w:rFonts w:ascii="Times New Roman" w:eastAsia="Times New Roman" w:hAnsi="Times New Roman" w:cs="Times New Roman"/>
+          <w:sz w:val="24"/>
+          <w:lang w:val="pt-PT"/>
+        </w:rPr>
+        <w:t>armazenados</w:t>
+      </w:r>
+      <w:r>
+        <w:rPr>
+          <w:rFonts w:ascii="Times New Roman" w:eastAsia="Times New Roman" w:hAnsi="Times New Roman" w:cs="Times New Roman"/>
+          <w:sz w:val="24"/>
+          <w:lang w:val="pt-PT"/>
+        </w:rPr>
+        <w:t xml:space="preserve"> em servidores permanentemente ligados à rede </w:t>
+      </w:r>
       <w:r>
         <w:rPr>
           <w:rFonts w:ascii="Times New Roman" w:eastAsia="Times New Roman" w:hAnsi="Times New Roman" w:cs="Times New Roman"/>
@@ -690,9 +726,48 @@
           <w:sz w:val="24"/>
           <w:lang w:val="pt-PT"/>
         </w:rPr>
-        <w:t xml:space="preserve"> </w:t>
-      </w:r>
-      <w:proofErr w:type="spellStart"/>
+        <w:t>(Cloud</w:t>
+      </w:r>
+      <w:r>
+        <w:rPr>
+          <w:rFonts w:ascii="Times New Roman" w:eastAsia="Times New Roman" w:hAnsi="Times New Roman" w:cs="Times New Roman"/>
+          <w:sz w:val="24"/>
+          <w:lang w:val="pt-PT"/>
+        </w:rPr>
+        <w:t>)</w:t>
+      </w:r>
+      <w:r>
+        <w:rPr>
+          <w:rFonts w:ascii="Times New Roman" w:eastAsia="Times New Roman" w:hAnsi="Times New Roman" w:cs="Times New Roman"/>
+          <w:sz w:val="24"/>
+          <w:lang w:val="pt-PT"/>
+        </w:rPr>
+        <w:t xml:space="preserve"> que permitem</w:t>
+      </w:r>
+      <w:r>
+        <w:rPr>
+          <w:rFonts w:ascii="Times New Roman" w:eastAsia="Times New Roman" w:hAnsi="Times New Roman" w:cs="Times New Roman"/>
+          <w:sz w:val="24"/>
+          <w:lang w:val="pt-PT"/>
+        </w:rPr>
+        <w:t xml:space="preserve"> a mobilidade no acesso por qualquer dispositivo </w:t>
+      </w:r>
+      <w:r>
+        <w:rPr>
+          <w:rFonts w:ascii="Times New Roman" w:eastAsia="Times New Roman" w:hAnsi="Times New Roman" w:cs="Times New Roman"/>
+          <w:sz w:val="24"/>
+          <w:lang w:val="pt-PT"/>
+        </w:rPr>
+        <w:t xml:space="preserve">portátil </w:t>
+      </w:r>
+      <w:r>
+        <w:rPr>
+          <w:rFonts w:ascii="Times New Roman" w:eastAsia="Times New Roman" w:hAnsi="Times New Roman" w:cs="Times New Roman"/>
+          <w:sz w:val="24"/>
+          <w:lang w:val="pt-PT"/>
+        </w:rPr>
+        <w:t xml:space="preserve">com capacidade de ligação, em particular, dos </w:t>
+      </w:r>
       <w:r>
         <w:rPr>
           <w:rFonts w:ascii="Times New Roman" w:eastAsia="Times New Roman" w:hAnsi="Times New Roman" w:cs="Times New Roman"/>
@@ -700,137 +775,8 @@
           <w:sz w:val="24"/>
           <w:lang w:val="pt-PT"/>
         </w:rPr>
-        <w:t>Things</w:t>
-      </w:r>
-      <w:proofErr w:type="spellEnd"/>
-      <w:r>
-        <w:rPr>
-          <w:rFonts w:ascii="Times New Roman" w:eastAsia="Times New Roman" w:hAnsi="Times New Roman" w:cs="Times New Roman"/>
-          <w:sz w:val="24"/>
-          <w:lang w:val="pt-PT"/>
-        </w:rPr>
-        <w:t xml:space="preserve"> consiste na interligação de vários sensores à rede de </w:t>
-      </w:r>
-      <w:r>
-        <w:rPr>
-          <w:rFonts w:ascii="Times New Roman" w:eastAsia="Times New Roman" w:hAnsi="Times New Roman" w:cs="Times New Roman"/>
-          <w:i/>
-          <w:sz w:val="24"/>
-          <w:lang w:val="pt-PT"/>
-        </w:rPr>
-        <w:t>Internet</w:t>
-      </w:r>
-      <w:r>
-        <w:rPr>
-          <w:rFonts w:ascii="Times New Roman" w:eastAsia="Times New Roman" w:hAnsi="Times New Roman" w:cs="Times New Roman"/>
-          <w:sz w:val="24"/>
-          <w:lang w:val="pt-PT"/>
-        </w:rPr>
-        <w:t>. Os dados recebidos de sistemas de baixa potência são</w:t>
-      </w:r>
-      <w:r>
-        <w:rPr>
-          <w:rFonts w:ascii="Times New Roman" w:eastAsia="Times New Roman" w:hAnsi="Times New Roman" w:cs="Times New Roman"/>
-          <w:sz w:val="24"/>
-          <w:lang w:val="pt-PT"/>
-        </w:rPr>
-        <w:t xml:space="preserve"> enviados e</w:t>
-      </w:r>
-      <w:r>
-        <w:rPr>
-          <w:rFonts w:ascii="Times New Roman" w:eastAsia="Times New Roman" w:hAnsi="Times New Roman" w:cs="Times New Roman"/>
-          <w:sz w:val="24"/>
-          <w:lang w:val="pt-PT"/>
-        </w:rPr>
-        <w:t xml:space="preserve"> </w:t>
-      </w:r>
-      <w:r>
-        <w:rPr>
-          <w:rFonts w:ascii="Times New Roman" w:eastAsia="Times New Roman" w:hAnsi="Times New Roman" w:cs="Times New Roman"/>
-          <w:sz w:val="24"/>
-          <w:lang w:val="pt-PT"/>
-        </w:rPr>
-        <w:t>armazenados</w:t>
-      </w:r>
-      <w:r>
-        <w:rPr>
-          <w:rFonts w:ascii="Times New Roman" w:eastAsia="Times New Roman" w:hAnsi="Times New Roman" w:cs="Times New Roman"/>
-          <w:sz w:val="24"/>
-          <w:lang w:val="pt-PT"/>
-        </w:rPr>
-        <w:t xml:space="preserve"> em servidores permanentemente ligados à rede </w:t>
-      </w:r>
-      <w:r>
-        <w:rPr>
-          <w:rFonts w:ascii="Times New Roman" w:eastAsia="Times New Roman" w:hAnsi="Times New Roman" w:cs="Times New Roman"/>
-          <w:i/>
-          <w:sz w:val="24"/>
-          <w:lang w:val="pt-PT"/>
-        </w:rPr>
-        <w:t>(</w:t>
-      </w:r>
-      <w:proofErr w:type="spellStart"/>
-      <w:r>
-        <w:rPr>
-          <w:rFonts w:ascii="Times New Roman" w:eastAsia="Times New Roman" w:hAnsi="Times New Roman" w:cs="Times New Roman"/>
-          <w:i/>
-          <w:sz w:val="24"/>
-          <w:lang w:val="pt-PT"/>
-        </w:rPr>
-        <w:t>Cloud</w:t>
-      </w:r>
-      <w:proofErr w:type="spellEnd"/>
-      <w:r>
-        <w:rPr>
-          <w:rFonts w:ascii="Times New Roman" w:eastAsia="Times New Roman" w:hAnsi="Times New Roman" w:cs="Times New Roman"/>
-          <w:sz w:val="24"/>
-          <w:lang w:val="pt-PT"/>
-        </w:rPr>
-        <w:t>)</w:t>
-      </w:r>
-      <w:r>
-        <w:rPr>
-          <w:rFonts w:ascii="Times New Roman" w:eastAsia="Times New Roman" w:hAnsi="Times New Roman" w:cs="Times New Roman"/>
-          <w:sz w:val="24"/>
-          <w:lang w:val="pt-PT"/>
-        </w:rPr>
-        <w:t xml:space="preserve"> que permitem</w:t>
-      </w:r>
-      <w:r>
-        <w:rPr>
-          <w:rFonts w:ascii="Times New Roman" w:eastAsia="Times New Roman" w:hAnsi="Times New Roman" w:cs="Times New Roman"/>
-          <w:sz w:val="24"/>
-          <w:lang w:val="pt-PT"/>
-        </w:rPr>
-        <w:t xml:space="preserve"> a mobilidade no acesso por qualquer dispositivo </w:t>
-      </w:r>
-      <w:r>
-        <w:rPr>
-          <w:rFonts w:ascii="Times New Roman" w:eastAsia="Times New Roman" w:hAnsi="Times New Roman" w:cs="Times New Roman"/>
-          <w:sz w:val="24"/>
-          <w:lang w:val="pt-PT"/>
-        </w:rPr>
-        <w:t xml:space="preserve">portátil </w:t>
-      </w:r>
-      <w:r>
-        <w:rPr>
-          <w:rFonts w:ascii="Times New Roman" w:eastAsia="Times New Roman" w:hAnsi="Times New Roman" w:cs="Times New Roman"/>
-          <w:sz w:val="24"/>
-          <w:lang w:val="pt-PT"/>
-        </w:rPr>
-        <w:t xml:space="preserve">com capacidade de ligação, em particular, dos </w:t>
-      </w:r>
-      <w:proofErr w:type="spellStart"/>
-      <w:r>
-        <w:rPr>
-          <w:rFonts w:ascii="Times New Roman" w:eastAsia="Times New Roman" w:hAnsi="Times New Roman" w:cs="Times New Roman"/>
-          <w:i/>
-          <w:sz w:val="24"/>
-          <w:lang w:val="pt-PT"/>
-        </w:rPr>
         <w:t>smartphones</w:t>
       </w:r>
-      <w:proofErr w:type="spellEnd"/>
       <w:r>
         <w:rPr>
           <w:rFonts w:ascii="Times New Roman" w:eastAsia="Times New Roman" w:hAnsi="Times New Roman" w:cs="Times New Roman"/>
@@ -1175,7 +1121,6 @@
         </w:rPr>
         <w:t xml:space="preserve"> que correm o sistema operativo orientado a eventos </w:t>
       </w:r>
-      <w:proofErr w:type="spellStart"/>
       <w:r>
         <w:rPr>
           <w:rFonts w:ascii="Times New Roman" w:eastAsia="Times New Roman" w:hAnsi="Times New Roman" w:cs="Times New Roman"/>
@@ -1185,7 +1130,6 @@
         </w:rPr>
         <w:t>TinyOS</w:t>
       </w:r>
-      <w:proofErr w:type="spellEnd"/>
       <w:r>
         <w:rPr>
           <w:rFonts w:ascii="Times New Roman" w:eastAsia="Times New Roman" w:hAnsi="Times New Roman" w:cs="Times New Roman"/>
@@ -1234,7 +1178,6 @@
         </w:rPr>
         <w:t xml:space="preserve"> conector de expansão de 51 pinos e para o computador via USB. O computador corre o sistema operativo Linux, versão </w:t>
       </w:r>
-      <w:proofErr w:type="spellStart"/>
       <w:r>
         <w:rPr>
           <w:rFonts w:ascii="Times New Roman" w:eastAsia="Times New Roman" w:hAnsi="Times New Roman" w:cs="Times New Roman"/>
@@ -1244,7 +1187,6 @@
         </w:rPr>
         <w:t>Ubuntu</w:t>
       </w:r>
-      <w:proofErr w:type="spellEnd"/>
       <w:r>
         <w:rPr>
           <w:rFonts w:ascii="Times New Roman" w:eastAsia="Times New Roman" w:hAnsi="Times New Roman" w:cs="Times New Roman"/>
@@ -1253,7 +1195,6 @@
         </w:rPr>
         <w:t xml:space="preserve"> ou </w:t>
       </w:r>
-      <w:proofErr w:type="spellStart"/>
       <w:r>
         <w:rPr>
           <w:rFonts w:ascii="Times New Roman" w:eastAsia="Times New Roman" w:hAnsi="Times New Roman" w:cs="Times New Roman"/>
@@ -1263,7 +1204,6 @@
         </w:rPr>
         <w:t>Mint</w:t>
       </w:r>
-      <w:proofErr w:type="spellEnd"/>
       <w:r>
         <w:rPr>
           <w:rFonts w:ascii="Times New Roman" w:eastAsia="Times New Roman" w:hAnsi="Times New Roman" w:cs="Times New Roman"/>
@@ -1423,7 +1363,6 @@
         </w:rPr>
         <w:t xml:space="preserve">num </w:t>
       </w:r>
-      <w:proofErr w:type="spellStart"/>
       <w:r>
         <w:rPr>
           <w:rFonts w:ascii="Times New Roman" w:eastAsia="Times New Roman" w:hAnsi="Times New Roman" w:cs="Times New Roman"/>
@@ -1433,7 +1372,6 @@
         </w:rPr>
         <w:t>smartphone</w:t>
       </w:r>
-      <w:proofErr w:type="spellEnd"/>
       <w:r>
         <w:rPr>
           <w:rFonts w:ascii="Times New Roman" w:eastAsia="Times New Roman" w:hAnsi="Times New Roman" w:cs="Times New Roman"/>
@@ -1442,7 +1380,6 @@
         </w:rPr>
         <w:t xml:space="preserve"> ou </w:t>
       </w:r>
-      <w:proofErr w:type="spellStart"/>
       <w:r>
         <w:rPr>
           <w:rFonts w:ascii="Times New Roman" w:eastAsia="Times New Roman" w:hAnsi="Times New Roman" w:cs="Times New Roman"/>
@@ -1452,7 +1389,6 @@
         </w:rPr>
         <w:t>tablet</w:t>
       </w:r>
-      <w:proofErr w:type="spellEnd"/>
       <w:r>
         <w:rPr>
           <w:rFonts w:ascii="Times New Roman" w:eastAsia="Times New Roman" w:hAnsi="Times New Roman" w:cs="Times New Roman"/>
@@ -1461,7 +1397,6 @@
         </w:rPr>
         <w:t xml:space="preserve"> que corra o sistema operativo </w:t>
       </w:r>
-      <w:proofErr w:type="spellStart"/>
       <w:r>
         <w:rPr>
           <w:rFonts w:ascii="Times New Roman" w:eastAsia="Times New Roman" w:hAnsi="Times New Roman" w:cs="Times New Roman"/>
@@ -1471,7 +1406,6 @@
         </w:rPr>
         <w:t>Android</w:t>
       </w:r>
-      <w:proofErr w:type="spellEnd"/>
       <w:r>
         <w:rPr>
           <w:rFonts w:ascii="Times New Roman" w:eastAsia="Times New Roman" w:hAnsi="Times New Roman" w:cs="Times New Roman"/>
@@ -1708,31 +1642,13 @@
         </w:rPr>
         <w:t xml:space="preserve"> - Arquitetura </w:t>
       </w:r>
-      <w:proofErr w:type="spellStart"/>
       <w:r>
         <w:rPr>
           <w:color w:val="auto"/>
           <w:lang w:val="pt-PT"/>
         </w:rPr>
-        <w:t>high</w:t>
-      </w:r>
-      <w:proofErr w:type="spellEnd"/>
-      <w:r>
-        <w:rPr>
-          <w:color w:val="auto"/>
-          <w:lang w:val="pt-PT"/>
-        </w:rPr>
-        <w:t xml:space="preserve"> </w:t>
-      </w:r>
-      <w:proofErr w:type="spellStart"/>
-      <w:r>
-        <w:rPr>
-          <w:color w:val="auto"/>
-          <w:lang w:val="pt-PT"/>
-        </w:rPr>
-        <w:t>level</w:t>
-      </w:r>
-      <w:proofErr w:type="spellEnd"/>
+        <w:t>high level</w:t>
+      </w:r>
       <w:r>
         <w:rPr>
           <w:i w:val="0"/>
@@ -1757,36 +1673,16 @@
           <w:b/>
           <w:sz w:val="28"/>
         </w:rPr>
-        <w:t xml:space="preserve">III. </w:t>
-      </w:r>
-      <w:proofErr w:type="spellStart"/>
+        <w:t>III. Objetivos</w:t>
+      </w:r>
       <w:r>
         <w:rPr>
           <w:rFonts w:ascii="Arial" w:eastAsia="Arial" w:hAnsi="Arial" w:cs="Arial"/>
           <w:b/>
           <w:sz w:val="28"/>
         </w:rPr>
-        <w:t>Objetivos</w:t>
-      </w:r>
-      <w:proofErr w:type="spellEnd"/>
-      <w:r>
-        <w:rPr>
-          <w:rFonts w:ascii="Arial" w:eastAsia="Arial" w:hAnsi="Arial" w:cs="Arial"/>
-          <w:b/>
-          <w:sz w:val="28"/>
-        </w:rPr>
-        <w:t xml:space="preserve"> </w:t>
-      </w:r>
-      <w:proofErr w:type="spellStart"/>
-      <w:r>
-        <w:rPr>
-          <w:rFonts w:ascii="Arial" w:eastAsia="Arial" w:hAnsi="Arial" w:cs="Arial"/>
-          <w:b/>
-          <w:sz w:val="28"/>
-        </w:rPr>
-        <w:t>iniciais</w:t>
-      </w:r>
-      <w:proofErr w:type="spellEnd"/>
+        <w:t xml:space="preserve"> iniciais</w:t>
+      </w:r>
     </w:p>
     <w:p>
       <w:pPr>
@@ -1818,9 +1714,16 @@
           <w:sz w:val="24"/>
           <w:lang w:val="pt-PT"/>
         </w:rPr>
-        <w:t xml:space="preserve"> </w:t>
-      </w:r>
-      <w:proofErr w:type="spellStart"/>
+        <w:t xml:space="preserve"> nesC</w:t>
+      </w:r>
+      <w:r>
+        <w:rPr>
+          <w:rFonts w:ascii="Times New Roman" w:eastAsia="Times New Roman" w:hAnsi="Times New Roman" w:cs="Times New Roman"/>
+          <w:sz w:val="24"/>
+          <w:lang w:val="pt-PT"/>
+        </w:rPr>
+        <w:t xml:space="preserve"> orientada a eventos e com o sistema operativo </w:t>
+      </w:r>
       <w:r>
         <w:rPr>
           <w:rFonts w:ascii="Times New Roman" w:eastAsia="Times New Roman" w:hAnsi="Times New Roman" w:cs="Times New Roman"/>
@@ -1828,28 +1731,8 @@
           <w:sz w:val="24"/>
           <w:lang w:val="pt-PT"/>
         </w:rPr>
-        <w:t>nesC</w:t>
-      </w:r>
-      <w:proofErr w:type="spellEnd"/>
-      <w:r>
-        <w:rPr>
-          <w:rFonts w:ascii="Times New Roman" w:eastAsia="Times New Roman" w:hAnsi="Times New Roman" w:cs="Times New Roman"/>
-          <w:sz w:val="24"/>
-          <w:lang w:val="pt-PT"/>
-        </w:rPr>
-        <w:t xml:space="preserve"> orientada a eventos e com o sistema operativo </w:t>
-      </w:r>
-      <w:proofErr w:type="spellStart"/>
-      <w:r>
-        <w:rPr>
-          <w:rFonts w:ascii="Times New Roman" w:eastAsia="Times New Roman" w:hAnsi="Times New Roman" w:cs="Times New Roman"/>
-          <w:i/>
-          <w:sz w:val="24"/>
-          <w:lang w:val="pt-PT"/>
-        </w:rPr>
         <w:t>TinyOS</w:t>
       </w:r>
-      <w:proofErr w:type="spellEnd"/>
       <w:r>
         <w:rPr>
           <w:rFonts w:ascii="Times New Roman" w:eastAsia="Times New Roman" w:hAnsi="Times New Roman" w:cs="Times New Roman"/>
@@ -1980,7 +1863,6 @@
         </w:rPr>
         <w:t xml:space="preserve">Desenvolvimento da aplicação </w:t>
       </w:r>
-      <w:proofErr w:type="spellStart"/>
       <w:r>
         <w:rPr>
           <w:rFonts w:ascii="Times New Roman" w:eastAsia="Times New Roman" w:hAnsi="Times New Roman" w:cs="Times New Roman"/>
@@ -1990,7 +1872,6 @@
         </w:rPr>
         <w:t>Android</w:t>
       </w:r>
-      <w:proofErr w:type="spellEnd"/>
       <w:r>
         <w:rPr>
           <w:rFonts w:ascii="Times New Roman" w:eastAsia="Times New Roman" w:hAnsi="Times New Roman" w:cs="Times New Roman"/>
@@ -2051,7 +1932,10 @@
         </w:rPr>
         <w:t>IV.I MICAz, MTS310, MIB520</w:t>
       </w:r>
-      <w:r>
+    </w:p>
+    <w:p>
+      <w:pPr>
+        <w:spacing w:after="80" w:line="360" w:lineRule="auto"/>
         <w:rPr>
           <w:rFonts w:ascii="Arial" w:eastAsia="Arial" w:hAnsi="Arial" w:cs="Arial"/>
           <w:b/>
@@ -2059,10 +1943,7 @@
           <w:szCs w:val="24"/>
           <w:lang w:val="pt-PT"/>
         </w:rPr>
-        <w:t>q</w:t>
-      </w:r>
-      <w:bookmarkStart w:id="0" w:name="_GoBack"/>
-      <w:bookmarkEnd w:id="0"/>
+      </w:pPr>
     </w:p>
     <w:p>
       <w:pPr>
@@ -2097,7 +1978,10 @@
           <w:lang w:val="pt-PT"/>
         </w:rPr>
       </w:pPr>
-      <w:r>
+    </w:p>
+    <w:p>
+      <w:pPr>
+        <w:spacing w:after="80" w:line="360" w:lineRule="auto"/>
         <w:rPr>
           <w:rFonts w:ascii="Arial" w:eastAsia="Arial" w:hAnsi="Arial" w:cs="Arial"/>
           <w:b/>
@@ -2105,8 +1989,7 @@
           <w:szCs w:val="24"/>
           <w:lang w:val="pt-PT"/>
         </w:rPr>
-        <w:t>IV.II</w:t>
-      </w:r>
+      </w:pPr>
       <w:r>
         <w:rPr>
           <w:rFonts w:ascii="Arial" w:eastAsia="Arial" w:hAnsi="Arial" w:cs="Arial"/>
@@ -2115,9 +1998,222 @@
           <w:szCs w:val="24"/>
           <w:lang w:val="pt-PT"/>
         </w:rPr>
-        <w:t>I</w:t>
-      </w:r>
-      <w:r>
+        <w:t>IV.III PHP Server</w:t>
+      </w:r>
+    </w:p>
+    <w:p>
+      <w:pPr>
+        <w:spacing w:after="80" w:line="360" w:lineRule="auto"/>
+        <w:jc w:val="both"/>
+        <w:rPr>
+          <w:rFonts w:ascii="Times New Roman" w:eastAsia="Times New Roman" w:hAnsi="Times New Roman" w:cs="Times New Roman"/>
+          <w:sz w:val="24"/>
+          <w:lang w:val="pt-PT"/>
+        </w:rPr>
+      </w:pPr>
+      <w:r>
+        <w:rPr>
+          <w:rFonts w:ascii="Times New Roman" w:eastAsia="Times New Roman" w:hAnsi="Times New Roman" w:cs="Times New Roman"/>
+          <w:sz w:val="24"/>
+          <w:lang w:val="pt-PT"/>
+        </w:rPr>
+        <w:t>O</w:t>
+      </w:r>
+      <w:r>
+        <w:rPr>
+          <w:rFonts w:ascii="Times New Roman" w:eastAsia="Times New Roman" w:hAnsi="Times New Roman" w:cs="Times New Roman"/>
+          <w:sz w:val="24"/>
+          <w:lang w:val="pt-PT"/>
+        </w:rPr>
+        <w:t xml:space="preserve"> servidor PHP é implementado de maneira a receber </w:t>
+      </w:r>
+      <w:r>
+        <w:rPr>
+          <w:rFonts w:ascii="Times New Roman" w:eastAsia="Times New Roman" w:hAnsi="Times New Roman" w:cs="Times New Roman"/>
+          <w:sz w:val="24"/>
+          <w:lang w:val="pt-PT"/>
+        </w:rPr>
+        <w:t xml:space="preserve">pedidos </w:t>
+      </w:r>
+      <w:r>
+        <w:rPr>
+          <w:rFonts w:ascii="Times New Roman" w:eastAsia="Times New Roman" w:hAnsi="Times New Roman" w:cs="Times New Roman"/>
+          <w:sz w:val="24"/>
+          <w:lang w:val="pt-PT"/>
+        </w:rPr>
+        <w:t xml:space="preserve">e </w:t>
+      </w:r>
+      <w:r>
+        <w:rPr>
+          <w:rFonts w:ascii="Times New Roman" w:eastAsia="Times New Roman" w:hAnsi="Times New Roman" w:cs="Times New Roman"/>
+          <w:sz w:val="24"/>
+          <w:lang w:val="pt-PT"/>
+        </w:rPr>
+        <w:t xml:space="preserve">a </w:t>
+      </w:r>
+      <w:r>
+        <w:rPr>
+          <w:rFonts w:ascii="Times New Roman" w:eastAsia="Times New Roman" w:hAnsi="Times New Roman" w:cs="Times New Roman"/>
+          <w:sz w:val="24"/>
+          <w:lang w:val="pt-PT"/>
+        </w:rPr>
+        <w:t>lidar com vários clientes em simultâneo</w:t>
+      </w:r>
+      <w:r>
+        <w:rPr>
+          <w:rFonts w:ascii="Times New Roman" w:eastAsia="Times New Roman" w:hAnsi="Times New Roman" w:cs="Times New Roman"/>
+          <w:sz w:val="24"/>
+          <w:lang w:val="pt-PT"/>
+        </w:rPr>
+        <w:t xml:space="preserve">, </w:t>
+      </w:r>
+      <w:r>
+        <w:rPr>
+          <w:rFonts w:ascii="Times New Roman" w:eastAsia="Times New Roman" w:hAnsi="Times New Roman" w:cs="Times New Roman"/>
+          <w:sz w:val="24"/>
+          <w:lang w:val="pt-PT"/>
+        </w:rPr>
+        <w:t>sendo estes Utilizadores (</w:t>
+      </w:r>
+      <w:r>
+        <w:rPr>
+          <w:rFonts w:ascii="Times New Roman" w:eastAsia="Times New Roman" w:hAnsi="Times New Roman" w:cs="Times New Roman"/>
+          <w:i/>
+          <w:sz w:val="24"/>
+          <w:lang w:val="pt-PT"/>
+        </w:rPr>
+        <w:t>Android</w:t>
+      </w:r>
+      <w:r>
+        <w:rPr>
+          <w:rFonts w:ascii="Times New Roman" w:eastAsia="Times New Roman" w:hAnsi="Times New Roman" w:cs="Times New Roman"/>
+          <w:sz w:val="24"/>
+          <w:lang w:val="pt-PT"/>
+        </w:rPr>
+        <w:t>) ou Estações de Base</w:t>
+      </w:r>
+      <w:r>
+        <w:rPr>
+          <w:rFonts w:ascii="Times New Roman" w:eastAsia="Times New Roman" w:hAnsi="Times New Roman" w:cs="Times New Roman"/>
+          <w:sz w:val="24"/>
+          <w:lang w:val="pt-PT"/>
+        </w:rPr>
+        <w:t>.</w:t>
+      </w:r>
+    </w:p>
+    <w:p>
+      <w:pPr>
+        <w:spacing w:after="80" w:line="360" w:lineRule="auto"/>
+        <w:jc w:val="both"/>
+        <w:rPr>
+          <w:rFonts w:ascii="Times New Roman" w:eastAsia="Times New Roman" w:hAnsi="Times New Roman" w:cs="Times New Roman"/>
+          <w:sz w:val="24"/>
+          <w:lang w:val="pt-PT"/>
+        </w:rPr>
+      </w:pPr>
+      <w:r>
+        <w:rPr>
+          <w:rFonts w:ascii="Times New Roman" w:eastAsia="Times New Roman" w:hAnsi="Times New Roman" w:cs="Times New Roman"/>
+          <w:sz w:val="24"/>
+          <w:lang w:val="pt-PT"/>
+        </w:rPr>
+        <w:t>Quando se executa o servidor este cria um</w:t>
+      </w:r>
+      <w:r>
+        <w:rPr>
+          <w:rFonts w:ascii="Times New Roman" w:eastAsia="Times New Roman" w:hAnsi="Times New Roman" w:cs="Times New Roman"/>
+          <w:sz w:val="24"/>
+          <w:lang w:val="pt-PT"/>
+        </w:rPr>
+        <w:t>a interface de comunicação bidireccional entre processos à qual é dado o nome de</w:t>
+      </w:r>
+      <w:r>
+        <w:rPr>
+          <w:rFonts w:ascii="Times New Roman" w:eastAsia="Times New Roman" w:hAnsi="Times New Roman" w:cs="Times New Roman"/>
+          <w:sz w:val="24"/>
+          <w:lang w:val="pt-PT"/>
+        </w:rPr>
+        <w:t xml:space="preserve"> Socket</w:t>
+      </w:r>
+      <w:r>
+        <w:rPr>
+          <w:rFonts w:ascii="Times New Roman" w:eastAsia="Times New Roman" w:hAnsi="Times New Roman" w:cs="Times New Roman"/>
+          <w:sz w:val="24"/>
+          <w:lang w:val="pt-PT"/>
+        </w:rPr>
+        <w:t>,</w:t>
+      </w:r>
+      <w:r>
+        <w:rPr>
+          <w:rFonts w:ascii="Times New Roman" w:eastAsia="Times New Roman" w:hAnsi="Times New Roman" w:cs="Times New Roman"/>
+          <w:sz w:val="24"/>
+          <w:lang w:val="pt-PT"/>
+        </w:rPr>
+        <w:t xml:space="preserve"> </w:t>
+      </w:r>
+      <w:r>
+        <w:rPr>
+          <w:rFonts w:ascii="Times New Roman" w:eastAsia="Times New Roman" w:hAnsi="Times New Roman" w:cs="Times New Roman"/>
+          <w:sz w:val="24"/>
+          <w:lang w:val="pt-PT"/>
+        </w:rPr>
+        <w:t xml:space="preserve">depois </w:t>
+      </w:r>
+      <w:r>
+        <w:rPr>
+          <w:rFonts w:ascii="Times New Roman" w:eastAsia="Times New Roman" w:hAnsi="Times New Roman" w:cs="Times New Roman"/>
+          <w:sz w:val="24"/>
+          <w:lang w:val="pt-PT"/>
+        </w:rPr>
+        <w:t>realiza o Bind do endereço IP</w:t>
+      </w:r>
+      <w:r>
+        <w:rPr>
+          <w:rFonts w:ascii="Times New Roman" w:eastAsia="Times New Roman" w:hAnsi="Times New Roman" w:cs="Times New Roman"/>
+          <w:sz w:val="24"/>
+          <w:lang w:val="pt-PT"/>
+        </w:rPr>
+        <w:t xml:space="preserve"> no qual se encontra e do porto desejado</w:t>
+      </w:r>
+      <w:r>
+        <w:rPr>
+          <w:rFonts w:ascii="Times New Roman" w:eastAsia="Times New Roman" w:hAnsi="Times New Roman" w:cs="Times New Roman"/>
+          <w:sz w:val="24"/>
+          <w:lang w:val="pt-PT"/>
+        </w:rPr>
+        <w:t xml:space="preserve"> e o Listen</w:t>
+      </w:r>
+      <w:r>
+        <w:rPr>
+          <w:rFonts w:ascii="Times New Roman" w:eastAsia="Times New Roman" w:hAnsi="Times New Roman" w:cs="Times New Roman"/>
+          <w:sz w:val="24"/>
+          <w:lang w:val="pt-PT"/>
+        </w:rPr>
+        <w:t xml:space="preserve"> de modo a receber os clientes. Estes clientes são aceites através do Accept, a cada cliente é realizada uma chamada de sistema (fork) que cria um novo processo e este novo processo é que realiza a manipulação do cliente que acabou de aceitar.</w:t>
+      </w:r>
+    </w:p>
+    <w:p>
+      <w:pPr>
+        <w:spacing w:after="80" w:line="360" w:lineRule="auto"/>
+        <w:jc w:val="both"/>
+        <w:rPr>
+          <w:rFonts w:ascii="Times New Roman" w:eastAsia="Times New Roman" w:hAnsi="Times New Roman" w:cs="Times New Roman"/>
+          <w:sz w:val="24"/>
+          <w:lang w:val="pt-PT"/>
+        </w:rPr>
+      </w:pPr>
+      <w:r>
+        <w:rPr>
+          <w:rFonts w:ascii="Times New Roman" w:eastAsia="Times New Roman" w:hAnsi="Times New Roman" w:cs="Times New Roman"/>
+          <w:sz w:val="24"/>
+          <w:lang w:val="pt-PT"/>
+        </w:rPr>
+        <w:t>Para além de receber clientes, o servidor PHP realiza pedidos à base de dados consoante os pedidos dos clientes.</w:t>
+      </w:r>
+    </w:p>
+    <w:p>
+      <w:pPr>
+        <w:spacing w:after="80" w:line="360" w:lineRule="auto"/>
         <w:rPr>
           <w:rFonts w:ascii="Arial" w:eastAsia="Arial" w:hAnsi="Arial" w:cs="Arial"/>
           <w:b/>
@@ -2125,90 +2221,293 @@
           <w:szCs w:val="24"/>
           <w:lang w:val="pt-PT"/>
         </w:rPr>
+      </w:pPr>
+      <w:r>
+        <w:rPr>
+          <w:rFonts w:ascii="Arial" w:eastAsia="Arial" w:hAnsi="Arial" w:cs="Arial"/>
+          <w:b/>
+          <w:sz w:val="24"/>
+          <w:szCs w:val="24"/>
+          <w:lang w:val="pt-PT"/>
+        </w:rPr>
+        <w:t>IV.IV Database</w:t>
+      </w:r>
+    </w:p>
+    <w:p>
+      <w:pPr>
+        <w:spacing w:after="80" w:line="360" w:lineRule="auto"/>
+        <w:jc w:val="both"/>
+        <w:rPr>
+          <w:rFonts w:ascii="Times New Roman" w:eastAsia="Times New Roman" w:hAnsi="Times New Roman" w:cs="Times New Roman"/>
+          <w:sz w:val="24"/>
+          <w:lang w:val="pt-PT"/>
+        </w:rPr>
+      </w:pPr>
+      <w:r>
+        <w:rPr>
+          <w:rFonts w:ascii="Times New Roman" w:eastAsia="Times New Roman" w:hAnsi="Times New Roman" w:cs="Times New Roman"/>
+          <w:sz w:val="24"/>
+          <w:lang w:val="pt-PT"/>
+        </w:rPr>
+        <w:t xml:space="preserve">A construção da base de dados teve como principio uma possível extensão do programa realizado no Android sem que fosse necessária uma alteração na base de dados. </w:t>
+      </w:r>
+    </w:p>
+    <w:p>
+      <w:pPr>
+        <w:spacing w:after="80" w:line="360" w:lineRule="auto"/>
+        <w:jc w:val="both"/>
+        <w:rPr>
+          <w:rFonts w:ascii="Times New Roman" w:eastAsia="Times New Roman" w:hAnsi="Times New Roman" w:cs="Times New Roman"/>
+          <w:sz w:val="24"/>
+          <w:lang w:val="pt-PT"/>
+        </w:rPr>
+      </w:pPr>
+      <w:r>
+        <w:rPr>
+          <w:rFonts w:ascii="Times New Roman" w:eastAsia="Times New Roman" w:hAnsi="Times New Roman" w:cs="Times New Roman"/>
+          <w:sz w:val="24"/>
+          <w:lang w:val="pt-PT"/>
+        </w:rPr>
+        <w:t xml:space="preserve">Esta é </w:t>
+      </w:r>
+      <w:r>
+        <w:rPr>
+          <w:rFonts w:ascii="Times New Roman" w:eastAsia="Times New Roman" w:hAnsi="Times New Roman" w:cs="Times New Roman"/>
+          <w:sz w:val="24"/>
+          <w:lang w:val="pt-PT"/>
+        </w:rPr>
+        <w:t>criada com 5 tabelas.</w:t>
+      </w:r>
+    </w:p>
+    <w:p>
+      <w:pPr>
+        <w:spacing w:after="80" w:line="360" w:lineRule="auto"/>
+        <w:jc w:val="both"/>
+        <w:rPr>
+          <w:rFonts w:ascii="Times New Roman" w:eastAsia="Times New Roman" w:hAnsi="Times New Roman" w:cs="Times New Roman"/>
+          <w:sz w:val="24"/>
+          <w:lang w:val="pt-PT"/>
+        </w:rPr>
+      </w:pPr>
+      <w:r>
+        <w:rPr>
+          <w:rFonts w:ascii="Times New Roman" w:eastAsia="Times New Roman" w:hAnsi="Times New Roman" w:cs="Times New Roman"/>
+          <w:sz w:val="24"/>
+          <w:lang w:val="pt-PT"/>
+        </w:rPr>
+        <w:t>Na</w:t>
+      </w:r>
+      <w:r>
+        <w:rPr>
+          <w:rFonts w:ascii="Times New Roman" w:eastAsia="Times New Roman" w:hAnsi="Times New Roman" w:cs="Times New Roman"/>
+          <w:sz w:val="24"/>
+          <w:lang w:val="pt-PT"/>
+        </w:rPr>
+        <w:t xml:space="preserve"> tabela Pessoa (</w:t>
+      </w:r>
+      <w:r>
+        <w:rPr>
+          <w:rFonts w:ascii="Times New Roman" w:eastAsia="Times New Roman" w:hAnsi="Times New Roman" w:cs="Times New Roman"/>
+          <w:i/>
+          <w:sz w:val="24"/>
+          <w:lang w:val="pt-PT"/>
+        </w:rPr>
+        <w:t>Person</w:t>
+      </w:r>
+      <w:r>
+        <w:rPr>
+          <w:rFonts w:ascii="Times New Roman" w:eastAsia="Times New Roman" w:hAnsi="Times New Roman" w:cs="Times New Roman"/>
+          <w:sz w:val="24"/>
+          <w:lang w:val="pt-PT"/>
+        </w:rPr>
+        <w:t>) é possível guardar os dados de cada utilizador, como o seu E-mail (E-mail), nome (Name), password (Password)</w:t>
+      </w:r>
+      <w:r>
+        <w:rPr>
+          <w:rFonts w:ascii="Times New Roman" w:eastAsia="Times New Roman" w:hAnsi="Times New Roman" w:cs="Times New Roman"/>
+          <w:sz w:val="24"/>
+          <w:lang w:val="pt-PT"/>
+        </w:rPr>
+        <w:t>.</w:t>
+      </w:r>
+      <w:r>
+        <w:rPr>
+          <w:rFonts w:ascii="Times New Roman" w:eastAsia="Times New Roman" w:hAnsi="Times New Roman" w:cs="Times New Roman"/>
+          <w:sz w:val="24"/>
+          <w:lang w:val="pt-PT"/>
+        </w:rPr>
         <w:t xml:space="preserve"> </w:t>
       </w:r>
-      <w:r>
-        <w:rPr>
-          <w:rFonts w:ascii="Arial" w:eastAsia="Arial" w:hAnsi="Arial" w:cs="Arial"/>
-          <w:b/>
-          <w:sz w:val="24"/>
-          <w:szCs w:val="24"/>
-          <w:lang w:val="pt-PT"/>
-        </w:rPr>
-        <w:t>PHP Server</w:t>
-      </w:r>
-    </w:p>
-    <w:p>
-      <w:pPr>
-        <w:spacing w:after="80" w:line="360" w:lineRule="auto"/>
-        <w:rPr>
-          <w:rFonts w:ascii="Arial" w:eastAsia="Arial" w:hAnsi="Arial" w:cs="Arial"/>
-          <w:b/>
-          <w:sz w:val="24"/>
-          <w:szCs w:val="24"/>
-          <w:lang w:val="pt-PT"/>
-        </w:rPr>
-      </w:pPr>
-      <w:r>
-        <w:rPr>
-          <w:rFonts w:ascii="Arial" w:eastAsia="Arial" w:hAnsi="Arial" w:cs="Arial"/>
-          <w:b/>
-          <w:sz w:val="24"/>
-          <w:szCs w:val="24"/>
-          <w:lang w:val="pt-PT"/>
-        </w:rPr>
-        <w:t xml:space="preserve">IV.IV </w:t>
-      </w:r>
-      <w:proofErr w:type="spellStart"/>
-      <w:r>
-        <w:rPr>
-          <w:rFonts w:ascii="Arial" w:eastAsia="Arial" w:hAnsi="Arial" w:cs="Arial"/>
-          <w:b/>
-          <w:sz w:val="24"/>
-          <w:szCs w:val="24"/>
-          <w:lang w:val="pt-PT"/>
-        </w:rPr>
-        <w:t>Database</w:t>
-      </w:r>
-      <w:proofErr w:type="spellEnd"/>
-    </w:p>
-    <w:p>
-      <w:pPr>
-        <w:spacing w:after="80" w:line="360" w:lineRule="auto"/>
-        <w:rPr>
-          <w:rFonts w:ascii="Arial" w:eastAsia="Arial" w:hAnsi="Arial" w:cs="Arial"/>
-          <w:b/>
-          <w:sz w:val="24"/>
-          <w:szCs w:val="24"/>
-          <w:lang w:val="pt-PT"/>
-        </w:rPr>
-      </w:pPr>
-    </w:p>
-    <w:p>
-      <w:pPr>
-        <w:spacing w:after="80" w:line="360" w:lineRule="auto"/>
-        <w:rPr>
-          <w:rFonts w:ascii="Arial" w:eastAsia="Arial" w:hAnsi="Arial" w:cs="Arial"/>
-          <w:b/>
-          <w:sz w:val="24"/>
-          <w:szCs w:val="24"/>
-          <w:lang w:val="pt-PT"/>
-        </w:rPr>
-      </w:pPr>
-      <w:r>
-        <w:rPr>
-          <w:rFonts w:ascii="Arial" w:eastAsia="Arial" w:hAnsi="Arial" w:cs="Arial"/>
-          <w:b/>
+    </w:p>
+    <w:p>
+      <w:pPr>
+        <w:spacing w:after="80" w:line="360" w:lineRule="auto"/>
+        <w:jc w:val="both"/>
+        <w:rPr>
+          <w:rFonts w:ascii="Times New Roman" w:eastAsia="Times New Roman" w:hAnsi="Times New Roman" w:cs="Times New Roman"/>
+          <w:sz w:val="24"/>
+          <w:lang w:val="pt-PT"/>
+        </w:rPr>
+      </w:pPr>
+      <w:r>
+        <w:rPr>
+          <w:rFonts w:ascii="Times New Roman" w:eastAsia="Times New Roman" w:hAnsi="Times New Roman" w:cs="Times New Roman"/>
+          <w:sz w:val="24"/>
+          <w:lang w:val="pt-PT"/>
+        </w:rPr>
+        <w:t>Na</w:t>
+      </w:r>
+      <w:r>
+        <w:rPr>
+          <w:rFonts w:ascii="Times New Roman" w:eastAsia="Times New Roman" w:hAnsi="Times New Roman" w:cs="Times New Roman"/>
+          <w:sz w:val="24"/>
+          <w:lang w:val="pt-PT"/>
+        </w:rPr>
+        <w:t xml:space="preserve"> tabela PAN é possível guardar o ID de cada PAN (idPan) e correspondente Serial Key (Serial_key)</w:t>
+      </w:r>
+      <w:r>
+        <w:rPr>
+          <w:rFonts w:ascii="Times New Roman" w:eastAsia="Times New Roman" w:hAnsi="Times New Roman" w:cs="Times New Roman"/>
+          <w:sz w:val="24"/>
+          <w:lang w:val="pt-PT"/>
+        </w:rPr>
+        <w:t>, guardar se esta está ativa (Enable) ou se tem a propagação(Propagation) ou sirene (Buzzer) ativos.</w:t>
+      </w:r>
+      <w:r>
+        <w:rPr>
+          <w:rFonts w:ascii="Times New Roman" w:eastAsia="Times New Roman" w:hAnsi="Times New Roman" w:cs="Times New Roman"/>
+          <w:sz w:val="24"/>
+          <w:lang w:val="pt-PT"/>
+        </w:rPr>
+        <w:t xml:space="preserve"> </w:t>
+      </w:r>
+    </w:p>
+    <w:p>
+      <w:pPr>
+        <w:spacing w:after="80" w:line="360" w:lineRule="auto"/>
+        <w:jc w:val="both"/>
+        <w:rPr>
+          <w:rFonts w:ascii="Times New Roman" w:eastAsia="Times New Roman" w:hAnsi="Times New Roman" w:cs="Times New Roman"/>
+          <w:color w:val="000000" w:themeColor="text1"/>
+          <w:sz w:val="24"/>
+          <w:lang w:val="pt-PT"/>
+        </w:rPr>
+      </w:pPr>
+      <w:r>
+        <w:rPr>
+          <w:rFonts w:ascii="Times New Roman" w:eastAsia="Times New Roman" w:hAnsi="Times New Roman" w:cs="Times New Roman"/>
+          <w:sz w:val="24"/>
+          <w:lang w:val="pt-PT"/>
+        </w:rPr>
+        <w:t xml:space="preserve">A partir das tabelas anteriores é derivada uma tabela de relação entre elas, que vai associar cada pessoa através do seu e-mail a uma certa PAN definida pelo seu ID, ainda nesta tabela é dada a indicação </w:t>
+      </w:r>
+      <w:r>
+        <w:rPr>
+          <w:rFonts w:ascii="Times New Roman" w:eastAsia="Times New Roman" w:hAnsi="Times New Roman" w:cs="Times New Roman"/>
+          <w:color w:val="000000" w:themeColor="text1"/>
+          <w:sz w:val="24"/>
+          <w:lang w:val="pt-PT"/>
+        </w:rPr>
+        <w:t xml:space="preserve">de Notificação (Notify). Esta indicação é necessária pois vários membros </w:t>
+      </w:r>
+      <w:r>
+        <w:rPr>
+          <w:rFonts w:ascii="Times New Roman" w:eastAsia="Times New Roman" w:hAnsi="Times New Roman" w:cs="Times New Roman"/>
+          <w:color w:val="000000" w:themeColor="text1"/>
+          <w:sz w:val="24"/>
+          <w:lang w:val="pt-PT"/>
+        </w:rPr>
+        <w:lastRenderedPageBreak/>
+        <w:t>podem aceder à mesma PAN e ser necessário saber quais destes é que já foram notificados pelo seu alarme.</w:t>
+      </w:r>
+    </w:p>
+    <w:p>
+      <w:pPr>
+        <w:spacing w:after="80" w:line="360" w:lineRule="auto"/>
+        <w:jc w:val="both"/>
+        <w:rPr>
+          <w:rFonts w:ascii="Times New Roman" w:eastAsia="Times New Roman" w:hAnsi="Times New Roman" w:cs="Times New Roman"/>
+          <w:color w:val="000000" w:themeColor="text1"/>
+          <w:sz w:val="24"/>
+          <w:lang w:val="pt-PT"/>
+        </w:rPr>
+      </w:pPr>
+      <w:r>
+        <w:rPr>
+          <w:rFonts w:ascii="Times New Roman" w:eastAsia="Times New Roman" w:hAnsi="Times New Roman" w:cs="Times New Roman"/>
+          <w:color w:val="000000" w:themeColor="text1"/>
+          <w:sz w:val="24"/>
+          <w:lang w:val="pt-PT"/>
+        </w:rPr>
+        <w:t>Na tabela Node guarda-se o valor do ID correspondente a cada nó (idNode), se este se encontra ativado (Activated)</w:t>
+      </w:r>
+      <w:r>
+        <w:rPr>
+          <w:rFonts w:ascii="Times New Roman" w:eastAsia="Times New Roman" w:hAnsi="Times New Roman" w:cs="Times New Roman"/>
+          <w:color w:val="000000" w:themeColor="text1"/>
+          <w:sz w:val="24"/>
+          <w:lang w:val="pt-PT"/>
+        </w:rPr>
+        <w:t>. Devido a existir uma relação entre os nós e a sua PAN e a esta relação ser de muitos para um (Many-to-One) não é criada uma tabela nova mas sim acrescentado um parâmetro à tabela Node com</w:t>
+      </w:r>
+      <w:r>
+        <w:rPr>
+          <w:rFonts w:ascii="Times New Roman" w:eastAsia="Times New Roman" w:hAnsi="Times New Roman" w:cs="Times New Roman"/>
+          <w:color w:val="000000" w:themeColor="text1"/>
+          <w:sz w:val="24"/>
+          <w:lang w:val="pt-PT"/>
+        </w:rPr>
+        <w:t xml:space="preserve"> a chave primária correspondente à tabela PAN de modo a identificar a que PAN este nó pertence</w:t>
+      </w:r>
+      <w:r>
+        <w:rPr>
+          <w:rFonts w:ascii="Times New Roman" w:eastAsia="Times New Roman" w:hAnsi="Times New Roman" w:cs="Times New Roman"/>
+          <w:color w:val="000000" w:themeColor="text1"/>
+          <w:sz w:val="24"/>
+          <w:lang w:val="pt-PT"/>
+        </w:rPr>
+        <w:t>.</w:t>
+      </w:r>
+    </w:p>
+    <w:p>
+      <w:pPr>
+        <w:spacing w:after="80" w:line="360" w:lineRule="auto"/>
+        <w:jc w:val="both"/>
+        <w:rPr>
+          <w:rFonts w:ascii="Times New Roman" w:eastAsia="Times New Roman" w:hAnsi="Times New Roman" w:cs="Times New Roman"/>
+          <w:color w:val="000000" w:themeColor="text1"/>
+          <w:sz w:val="24"/>
+          <w:lang w:val="pt-PT"/>
+        </w:rPr>
+      </w:pPr>
+      <w:r>
+        <w:rPr>
+          <w:rFonts w:ascii="Times New Roman" w:eastAsia="Times New Roman" w:hAnsi="Times New Roman" w:cs="Times New Roman"/>
+          <w:color w:val="000000" w:themeColor="text1"/>
+          <w:sz w:val="24"/>
+          <w:lang w:val="pt-PT"/>
+        </w:rPr>
+        <w:t>Na tabela NodeReadings guarda-se um Timestamp. Pela mesma explicação apresentada para a tabela Node deve ser também acrescentado um parâmetro à tabela NodeReadings acerca do nó a que está associado (NodeidNode).</w:t>
+      </w:r>
+    </w:p>
+    <w:p>
+      <w:pPr>
+        <w:keepNext/>
+        <w:spacing w:after="80" w:line="360" w:lineRule="auto"/>
+        <w:jc w:val="both"/>
+      </w:pPr>
+      <w:r>
+        <w:rPr>
+          <w:rFonts w:ascii="Times New Roman" w:eastAsia="Times New Roman" w:hAnsi="Times New Roman" w:cs="Times New Roman"/>
           <w:noProof/>
           <w:sz w:val="24"/>
-          <w:szCs w:val="24"/>
           <w:lang w:val="pt-PT" w:eastAsia="pt-PT"/>
         </w:rPr>
         <w:drawing>
-          <wp:inline distT="0" distB="0" distL="0" distR="0" wp14:anchorId="1C255351" wp14:editId="5EFA0970">
-            <wp:extent cx="5605780" cy="3315970"/>
-            <wp:effectExtent l="0" t="0" r="7620" b="11430"/>
-            <wp:docPr id="2" name="Imagem 2" descr="Captura%20de%20ecrã%202016-04-23,%20às%2019.11.49.png"/>
+          <wp:inline distT="0" distB="0" distL="0" distR="0" wp14:anchorId="0E977714" wp14:editId="2363CA56">
+            <wp:extent cx="5605780" cy="3982085"/>
+            <wp:effectExtent l="0" t="0" r="7620" b="5715"/>
+            <wp:docPr id="7" name="Imagem 7" descr="../../Captura%20de%20ecrã%202016-05-21,%20às%2017.38.15.png"/>
             <wp:cNvGraphicFramePr>
               <a:graphicFrameLocks xmlns:a="http://schemas.openxmlformats.org/drawingml/2006/main" noChangeAspect="1"/>
             </wp:cNvGraphicFramePr>
@@ -2216,7 +2515,7 @@
               <a:graphicData uri="http://schemas.openxmlformats.org/drawingml/2006/picture">
                 <pic:pic xmlns:pic="http://schemas.openxmlformats.org/drawingml/2006/picture">
                   <pic:nvPicPr>
-                    <pic:cNvPr id="0" name="Picture 2" descr="Captura%20de%20ecrã%202016-04-23,%20às%2019.11.49.png"/>
+                    <pic:cNvPr id="0" name="Picture 6" descr="../../Captura%20de%20ecrã%202016-05-21,%20às%2017.38.15.png"/>
                     <pic:cNvPicPr>
                       <a:picLocks noChangeAspect="1" noChangeArrowheads="1"/>
                     </pic:cNvPicPr>
@@ -2237,7 +2536,7 @@
                   <pic:spPr bwMode="auto">
                     <a:xfrm>
                       <a:off x="0" y="0"/>
-                      <a:ext cx="5605780" cy="3315970"/>
+                      <a:ext cx="5605780" cy="3982085"/>
                     </a:xfrm>
                     <a:prstGeom prst="rect">
                       <a:avLst/>
@@ -2256,6 +2555,31 @@
     </w:p>
     <w:p>
       <w:pPr>
+        <w:pStyle w:val="Legenda"/>
+        <w:jc w:val="center"/>
+        <w:rPr>
+          <w:rFonts w:ascii="Times New Roman" w:eastAsia="Times New Roman" w:hAnsi="Times New Roman" w:cs="Times New Roman"/>
+          <w:sz w:val="24"/>
+          <w:lang w:val="pt-PT"/>
+        </w:rPr>
+      </w:pPr>
+      <w:r>
+        <w:t xml:space="preserve">Figura </w:t>
+      </w:r>
+      <w:fldSimple w:instr=" SEQ Figura \* ARABIC ">
+        <w:r>
+          <w:rPr>
+            <w:noProof/>
+          </w:rPr>
+          <w:t>2</w:t>
+        </w:r>
+      </w:fldSimple>
+      <w:r>
+        <w:t xml:space="preserve"> Modelo E-R da base de dados</w:t>
+      </w:r>
+    </w:p>
+    <w:p>
+      <w:pPr>
         <w:spacing w:after="80" w:line="360" w:lineRule="auto"/>
         <w:rPr>
           <w:rFonts w:ascii="Arial" w:eastAsia="Arial" w:hAnsi="Arial" w:cs="Arial"/>
@@ -2273,10 +2597,12 @@
           <w:szCs w:val="24"/>
           <w:lang w:val="pt-PT"/>
         </w:rPr>
-        <w:t xml:space="preserve">IV.V </w:t>
-      </w:r>
-      <w:proofErr w:type="spellStart"/>
-      <w:r>
+        <w:br w:type="page"/>
+      </w:r>
+    </w:p>
+    <w:p>
+      <w:pPr>
+        <w:spacing w:after="80" w:line="360" w:lineRule="auto"/>
         <w:rPr>
           <w:rFonts w:ascii="Arial" w:eastAsia="Arial" w:hAnsi="Arial" w:cs="Arial"/>
           <w:b/>
@@ -2284,9 +2610,1379 @@
           <w:szCs w:val="24"/>
           <w:lang w:val="pt-PT"/>
         </w:rPr>
+      </w:pPr>
+      <w:r>
+        <w:rPr>
+          <w:rFonts w:ascii="Arial" w:eastAsia="Arial" w:hAnsi="Arial" w:cs="Arial"/>
+          <w:b/>
+          <w:sz w:val="24"/>
+          <w:szCs w:val="24"/>
+          <w:lang w:val="pt-PT"/>
+        </w:rPr>
+        <w:lastRenderedPageBreak/>
+        <w:t>IV.V Android</w:t>
+      </w:r>
+    </w:p>
+    <w:p>
+      <w:pPr>
+        <w:spacing w:after="80" w:line="360" w:lineRule="auto"/>
+        <w:jc w:val="both"/>
+        <w:rPr>
+          <w:rFonts w:ascii="Times New Roman" w:eastAsia="Times New Roman" w:hAnsi="Times New Roman" w:cs="Times New Roman"/>
+          <w:sz w:val="24"/>
+          <w:lang w:val="pt-PT"/>
+        </w:rPr>
+      </w:pPr>
+      <w:r>
+        <w:rPr>
+          <w:rFonts w:ascii="Times New Roman" w:eastAsia="Times New Roman" w:hAnsi="Times New Roman" w:cs="Times New Roman"/>
+          <w:sz w:val="24"/>
+          <w:lang w:val="pt-PT"/>
+        </w:rPr>
+        <w:t xml:space="preserve">No </w:t>
+      </w:r>
+      <w:r>
+        <w:rPr>
+          <w:rFonts w:ascii="Times New Roman" w:eastAsia="Times New Roman" w:hAnsi="Times New Roman" w:cs="Times New Roman"/>
+          <w:i/>
+          <w:sz w:val="24"/>
+          <w:lang w:val="pt-PT"/>
+        </w:rPr>
         <w:t>Android</w:t>
       </w:r>
-      <w:proofErr w:type="spellEnd"/>
+      <w:r>
+        <w:rPr>
+          <w:rFonts w:ascii="Times New Roman" w:eastAsia="Times New Roman" w:hAnsi="Times New Roman" w:cs="Times New Roman"/>
+          <w:sz w:val="24"/>
+          <w:lang w:val="pt-PT"/>
+        </w:rPr>
+        <w:t xml:space="preserve"> desenvolveu-se um</w:t>
+      </w:r>
+      <w:r>
+        <w:rPr>
+          <w:rFonts w:ascii="Times New Roman" w:eastAsia="Times New Roman" w:hAnsi="Times New Roman" w:cs="Times New Roman"/>
+          <w:sz w:val="24"/>
+          <w:lang w:val="pt-PT"/>
+        </w:rPr>
+        <w:t>a página</w:t>
+      </w:r>
+      <w:r>
+        <w:rPr>
+          <w:rFonts w:ascii="Times New Roman" w:eastAsia="Times New Roman" w:hAnsi="Times New Roman" w:cs="Times New Roman"/>
+          <w:sz w:val="24"/>
+          <w:lang w:val="pt-PT"/>
+        </w:rPr>
+        <w:t xml:space="preserve"> inicial, </w:t>
+      </w:r>
+      <w:r>
+        <w:rPr>
+          <w:rFonts w:ascii="Times New Roman" w:eastAsia="Times New Roman" w:hAnsi="Times New Roman" w:cs="Times New Roman"/>
+          <w:sz w:val="24"/>
+          <w:lang w:val="pt-PT"/>
+        </w:rPr>
+        <w:t>sobre o qual se deve realizar o login (</w:t>
+      </w:r>
+      <w:r>
+        <w:rPr>
+          <w:rFonts w:ascii="Times New Roman" w:eastAsia="Times New Roman" w:hAnsi="Times New Roman" w:cs="Times New Roman"/>
+          <w:i/>
+          <w:sz w:val="24"/>
+          <w:lang w:val="pt-PT"/>
+        </w:rPr>
+        <w:t>Sign In</w:t>
+      </w:r>
+      <w:r>
+        <w:rPr>
+          <w:rFonts w:ascii="Times New Roman" w:eastAsia="Times New Roman" w:hAnsi="Times New Roman" w:cs="Times New Roman"/>
+          <w:i/>
+          <w:sz w:val="24"/>
+          <w:lang w:val="pt-PT"/>
+        </w:rPr>
+        <w:t>)</w:t>
+      </w:r>
+      <w:r>
+        <w:rPr>
+          <w:rFonts w:ascii="Times New Roman" w:eastAsia="Times New Roman" w:hAnsi="Times New Roman" w:cs="Times New Roman"/>
+          <w:i/>
+          <w:sz w:val="24"/>
+          <w:lang w:val="pt-PT"/>
+        </w:rPr>
+        <w:t xml:space="preserve"> </w:t>
+      </w:r>
+      <w:r>
+        <w:rPr>
+          <w:rFonts w:ascii="Times New Roman" w:eastAsia="Times New Roman" w:hAnsi="Times New Roman" w:cs="Times New Roman"/>
+          <w:sz w:val="24"/>
+          <w:lang w:val="pt-PT"/>
+        </w:rPr>
+        <w:t>ou realizar o registo (</w:t>
+      </w:r>
+      <w:r>
+        <w:rPr>
+          <w:rFonts w:ascii="Times New Roman" w:eastAsia="Times New Roman" w:hAnsi="Times New Roman" w:cs="Times New Roman"/>
+          <w:i/>
+          <w:sz w:val="24"/>
+          <w:lang w:val="pt-PT"/>
+        </w:rPr>
+        <w:t>Register</w:t>
+      </w:r>
+      <w:r>
+        <w:rPr>
+          <w:rFonts w:ascii="Times New Roman" w:eastAsia="Times New Roman" w:hAnsi="Times New Roman" w:cs="Times New Roman"/>
+          <w:sz w:val="24"/>
+          <w:lang w:val="pt-PT"/>
+        </w:rPr>
+        <w:t>)</w:t>
+      </w:r>
+      <w:r>
+        <w:rPr>
+          <w:rFonts w:ascii="Times New Roman" w:eastAsia="Times New Roman" w:hAnsi="Times New Roman" w:cs="Times New Roman"/>
+          <w:sz w:val="24"/>
+          <w:lang w:val="pt-PT"/>
+        </w:rPr>
+        <w:t xml:space="preserve">, </w:t>
+      </w:r>
+      <w:r>
+        <w:rPr>
+          <w:rFonts w:ascii="Times New Roman" w:eastAsia="Times New Roman" w:hAnsi="Times New Roman" w:cs="Times New Roman"/>
+          <w:sz w:val="24"/>
+          <w:lang w:val="pt-PT"/>
+        </w:rPr>
+        <w:t>este é apresentado na figura 3</w:t>
+      </w:r>
+      <w:bookmarkStart w:id="0" w:name="_GoBack"/>
+      <w:bookmarkEnd w:id="0"/>
+      <w:r>
+        <w:rPr>
+          <w:rFonts w:ascii="Times New Roman" w:eastAsia="Times New Roman" w:hAnsi="Times New Roman" w:cs="Times New Roman"/>
+          <w:sz w:val="24"/>
+          <w:lang w:val="pt-PT"/>
+        </w:rPr>
+        <w:t>. Este é implementado</w:t>
+      </w:r>
+      <w:r>
+        <w:rPr>
+          <w:rFonts w:ascii="Times New Roman" w:eastAsia="Times New Roman" w:hAnsi="Times New Roman" w:cs="Times New Roman"/>
+          <w:sz w:val="24"/>
+          <w:lang w:val="pt-PT"/>
+        </w:rPr>
+        <w:t xml:space="preserve"> de modo a só ser possível o acesso remoto aos dispositivos que pertenciam ao utilizador</w:t>
+      </w:r>
+      <w:r>
+        <w:rPr>
+          <w:rFonts w:ascii="Times New Roman" w:eastAsia="Times New Roman" w:hAnsi="Times New Roman" w:cs="Times New Roman"/>
+          <w:sz w:val="24"/>
+          <w:lang w:val="pt-PT"/>
+        </w:rPr>
+        <w:t xml:space="preserve"> registado que os detém</w:t>
+      </w:r>
+      <w:r>
+        <w:rPr>
+          <w:rFonts w:ascii="Times New Roman" w:eastAsia="Times New Roman" w:hAnsi="Times New Roman" w:cs="Times New Roman"/>
+          <w:sz w:val="24"/>
+          <w:lang w:val="pt-PT"/>
+        </w:rPr>
+        <w:t xml:space="preserve">. </w:t>
+      </w:r>
+      <w:r>
+        <w:rPr>
+          <w:rFonts w:ascii="Times New Roman" w:eastAsia="Times New Roman" w:hAnsi="Times New Roman" w:cs="Times New Roman"/>
+          <w:sz w:val="24"/>
+          <w:lang w:val="pt-PT"/>
+        </w:rPr>
+        <w:t>Independentemente da opção escolhida (</w:t>
+      </w:r>
+      <w:r>
+        <w:rPr>
+          <w:rFonts w:ascii="Times New Roman" w:eastAsia="Times New Roman" w:hAnsi="Times New Roman" w:cs="Times New Roman"/>
+          <w:sz w:val="24"/>
+          <w:lang w:val="pt-PT"/>
+        </w:rPr>
+        <w:t>Sign</w:t>
+      </w:r>
+      <w:r>
+        <w:rPr>
+          <w:rFonts w:ascii="Times New Roman" w:eastAsia="Times New Roman" w:hAnsi="Times New Roman" w:cs="Times New Roman"/>
+          <w:sz w:val="24"/>
+          <w:lang w:val="pt-PT"/>
+        </w:rPr>
+        <w:t xml:space="preserve"> In ou Register) deverá ser dado um </w:t>
+      </w:r>
+      <w:r>
+        <w:rPr>
+          <w:rFonts w:ascii="Times New Roman" w:eastAsia="Times New Roman" w:hAnsi="Times New Roman" w:cs="Times New Roman"/>
+          <w:sz w:val="24"/>
+          <w:lang w:val="pt-PT"/>
+        </w:rPr>
+        <w:t xml:space="preserve">endereço </w:t>
+      </w:r>
+      <w:r>
+        <w:rPr>
+          <w:rFonts w:ascii="Times New Roman" w:eastAsia="Times New Roman" w:hAnsi="Times New Roman" w:cs="Times New Roman"/>
+          <w:sz w:val="24"/>
+          <w:lang w:val="pt-PT"/>
+        </w:rPr>
+        <w:t xml:space="preserve">IP </w:t>
+      </w:r>
+      <w:r>
+        <w:rPr>
+          <w:rFonts w:ascii="Times New Roman" w:eastAsia="Times New Roman" w:hAnsi="Times New Roman" w:cs="Times New Roman"/>
+          <w:sz w:val="24"/>
+          <w:lang w:val="pt-PT"/>
+        </w:rPr>
+        <w:t>válido para o servidor, posteriormente caso seja comprado um servidor e se utilize um endereço IP constante esta opção deve ser retirada e deve ser definida como constante no código não acessível ao utilizador.</w:t>
+      </w:r>
+    </w:p>
+    <w:p>
+      <w:pPr>
+        <w:keepNext/>
+        <w:spacing w:after="80" w:line="360" w:lineRule="auto"/>
+        <w:jc w:val="center"/>
+      </w:pPr>
+      <w:r>
+        <w:rPr>
+          <w:rFonts w:ascii="Times New Roman" w:eastAsia="Times New Roman" w:hAnsi="Times New Roman" w:cs="Times New Roman"/>
+          <w:sz w:val="24"/>
+          <w:lang w:val="pt-PT"/>
+        </w:rPr>
+        <w:drawing>
+          <wp:inline distT="0" distB="0" distL="0" distR="0" wp14:anchorId="1B997A54" wp14:editId="69F69EB0">
+            <wp:extent cx="1691976" cy="3009809"/>
+            <wp:effectExtent l="0" t="0" r="10160" b="0"/>
+            <wp:docPr id="2" name="Imagem 2" descr="../Downloads/13250475_994496180597967_1307156151_n.png.jpeg"/>
+            <wp:cNvGraphicFramePr>
+              <a:graphicFrameLocks xmlns:a="http://schemas.openxmlformats.org/drawingml/2006/main" noChangeAspect="1"/>
+            </wp:cNvGraphicFramePr>
+            <a:graphic xmlns:a="http://schemas.openxmlformats.org/drawingml/2006/main">
+              <a:graphicData uri="http://schemas.openxmlformats.org/drawingml/2006/picture">
+                <pic:pic xmlns:pic="http://schemas.openxmlformats.org/drawingml/2006/picture">
+                  <pic:nvPicPr>
+                    <pic:cNvPr id="0" name="Picture 2" descr="../Downloads/13250475_994496180597967_1307156151_n.png.jpeg"/>
+                    <pic:cNvPicPr>
+                      <a:picLocks noChangeAspect="1" noChangeArrowheads="1"/>
+                    </pic:cNvPicPr>
+                  </pic:nvPicPr>
+                  <pic:blipFill>
+                    <a:blip r:embed="rId12" cstate="print">
+                      <a:extLst>
+                        <a:ext uri="{28A0092B-C50C-407E-A947-70E740481C1C}">
+                          <a14:useLocalDpi xmlns:a14="http://schemas.microsoft.com/office/drawing/2010/main" val="0"/>
+                        </a:ext>
+                      </a:extLst>
+                    </a:blip>
+                    <a:srcRect/>
+                    <a:stretch>
+                      <a:fillRect/>
+                    </a:stretch>
+                  </pic:blipFill>
+                  <pic:spPr bwMode="auto">
+                    <a:xfrm>
+                      <a:off x="0" y="0"/>
+                      <a:ext cx="1790692" cy="3185411"/>
+                    </a:xfrm>
+                    <a:prstGeom prst="rect">
+                      <a:avLst/>
+                    </a:prstGeom>
+                    <a:noFill/>
+                    <a:ln>
+                      <a:noFill/>
+                    </a:ln>
+                  </pic:spPr>
+                </pic:pic>
+              </a:graphicData>
+            </a:graphic>
+          </wp:inline>
+        </w:drawing>
+      </w:r>
+    </w:p>
+    <w:p>
+      <w:pPr>
+        <w:pStyle w:val="Legenda"/>
+        <w:jc w:val="center"/>
+        <w:rPr>
+          <w:rFonts w:ascii="Times New Roman" w:eastAsia="Times New Roman" w:hAnsi="Times New Roman" w:cs="Times New Roman"/>
+          <w:sz w:val="24"/>
+          <w:lang w:val="pt-PT"/>
+        </w:rPr>
+      </w:pPr>
+      <w:r>
+        <w:t xml:space="preserve">Figura </w:t>
+      </w:r>
+      <w:fldSimple w:instr=" SEQ Figura \* ARABIC ">
+        <w:r>
+          <w:rPr>
+            <w:noProof/>
+          </w:rPr>
+          <w:t>3</w:t>
+        </w:r>
+      </w:fldSimple>
+      <w:r>
+        <w:t xml:space="preserve"> - Página Inicial</w:t>
+      </w:r>
+    </w:p>
+    <w:p>
+      <w:pPr>
+        <w:spacing w:after="80" w:line="360" w:lineRule="auto"/>
+        <w:jc w:val="both"/>
+        <w:rPr>
+          <w:rFonts w:ascii="Times New Roman" w:eastAsia="Times New Roman" w:hAnsi="Times New Roman" w:cs="Times New Roman"/>
+          <w:sz w:val="24"/>
+          <w:lang w:val="pt-PT"/>
+        </w:rPr>
+      </w:pPr>
+      <w:r>
+        <w:rPr>
+          <w:rFonts w:ascii="Times New Roman" w:eastAsia="Times New Roman" w:hAnsi="Times New Roman" w:cs="Times New Roman"/>
+          <w:sz w:val="24"/>
+          <w:lang w:val="pt-PT"/>
+        </w:rPr>
+        <w:t>Caso a opção escolhida seja de registo</w:t>
+      </w:r>
+      <w:r>
+        <w:rPr>
+          <w:rFonts w:ascii="Times New Roman" w:eastAsia="Times New Roman" w:hAnsi="Times New Roman" w:cs="Times New Roman"/>
+          <w:sz w:val="24"/>
+          <w:lang w:val="pt-PT"/>
+        </w:rPr>
+        <w:t>,</w:t>
+      </w:r>
+      <w:r>
+        <w:rPr>
+          <w:rFonts w:ascii="Times New Roman" w:eastAsia="Times New Roman" w:hAnsi="Times New Roman" w:cs="Times New Roman"/>
+          <w:sz w:val="24"/>
+          <w:lang w:val="pt-PT"/>
+        </w:rPr>
+        <w:t xml:space="preserve"> a página</w:t>
+      </w:r>
+      <w:r>
+        <w:rPr>
+          <w:rFonts w:ascii="Times New Roman" w:eastAsia="Times New Roman" w:hAnsi="Times New Roman" w:cs="Times New Roman"/>
+          <w:sz w:val="24"/>
+          <w:lang w:val="pt-PT"/>
+        </w:rPr>
+        <w:t xml:space="preserve"> é</w:t>
+      </w:r>
+      <w:r>
+        <w:rPr>
+          <w:rFonts w:ascii="Times New Roman" w:eastAsia="Times New Roman" w:hAnsi="Times New Roman" w:cs="Times New Roman"/>
+          <w:sz w:val="24"/>
+          <w:lang w:val="pt-PT"/>
+        </w:rPr>
+        <w:t xml:space="preserve"> alterada</w:t>
+      </w:r>
+      <w:r>
+        <w:rPr>
+          <w:rFonts w:ascii="Times New Roman" w:eastAsia="Times New Roman" w:hAnsi="Times New Roman" w:cs="Times New Roman"/>
+          <w:sz w:val="24"/>
+          <w:lang w:val="pt-PT"/>
+        </w:rPr>
+        <w:t>,</w:t>
+      </w:r>
+      <w:r>
+        <w:rPr>
+          <w:rFonts w:ascii="Times New Roman" w:eastAsia="Times New Roman" w:hAnsi="Times New Roman" w:cs="Times New Roman"/>
+          <w:sz w:val="24"/>
+          <w:lang w:val="pt-PT"/>
+        </w:rPr>
+        <w:t xml:space="preserve"> esta</w:t>
+      </w:r>
+      <w:r>
+        <w:rPr>
+          <w:rFonts w:ascii="Times New Roman" w:eastAsia="Times New Roman" w:hAnsi="Times New Roman" w:cs="Times New Roman"/>
+          <w:sz w:val="24"/>
+          <w:lang w:val="pt-PT"/>
+        </w:rPr>
+        <w:t xml:space="preserve"> é visível na figura 4</w:t>
+      </w:r>
+      <w:r>
+        <w:rPr>
+          <w:rFonts w:ascii="Times New Roman" w:eastAsia="Times New Roman" w:hAnsi="Times New Roman" w:cs="Times New Roman"/>
+          <w:sz w:val="24"/>
+          <w:lang w:val="pt-PT"/>
+        </w:rPr>
+        <w:t>,</w:t>
+      </w:r>
+      <w:r>
+        <w:rPr>
+          <w:rFonts w:ascii="Times New Roman" w:eastAsia="Times New Roman" w:hAnsi="Times New Roman" w:cs="Times New Roman"/>
+          <w:sz w:val="24"/>
+          <w:lang w:val="pt-PT"/>
+        </w:rPr>
+        <w:t xml:space="preserve"> e agor</w:t>
+      </w:r>
+      <w:r>
+        <w:rPr>
+          <w:rFonts w:ascii="Times New Roman" w:eastAsia="Times New Roman" w:hAnsi="Times New Roman" w:cs="Times New Roman"/>
+          <w:sz w:val="24"/>
+          <w:lang w:val="pt-PT"/>
+        </w:rPr>
+        <w:t>a na página</w:t>
+      </w:r>
+      <w:r>
+        <w:rPr>
+          <w:rFonts w:ascii="Times New Roman" w:eastAsia="Times New Roman" w:hAnsi="Times New Roman" w:cs="Times New Roman"/>
+          <w:sz w:val="24"/>
+          <w:lang w:val="pt-PT"/>
+        </w:rPr>
+        <w:t xml:space="preserve"> são apresentados quatro campos, onde se deve colocar o nome e o apelido </w:t>
+      </w:r>
+      <w:r>
+        <w:rPr>
+          <w:rFonts w:ascii="Times New Roman" w:eastAsia="Times New Roman" w:hAnsi="Times New Roman" w:cs="Times New Roman"/>
+          <w:sz w:val="24"/>
+          <w:lang w:val="pt-PT"/>
+        </w:rPr>
+        <w:t>e</w:t>
+      </w:r>
+      <w:r>
+        <w:rPr>
+          <w:rFonts w:ascii="Times New Roman" w:eastAsia="Times New Roman" w:hAnsi="Times New Roman" w:cs="Times New Roman"/>
+          <w:sz w:val="24"/>
+          <w:lang w:val="pt-PT"/>
+        </w:rPr>
+        <w:t xml:space="preserve"> o e-mail nos campos dirigidos ao admini</w:t>
+      </w:r>
+      <w:r>
+        <w:rPr>
+          <w:rFonts w:ascii="Times New Roman" w:eastAsia="Times New Roman" w:hAnsi="Times New Roman" w:cs="Times New Roman"/>
+          <w:sz w:val="24"/>
+          <w:lang w:val="pt-PT"/>
+        </w:rPr>
+        <w:t>strador,</w:t>
+      </w:r>
+      <w:r>
+        <w:rPr>
+          <w:rFonts w:ascii="Times New Roman" w:eastAsia="Times New Roman" w:hAnsi="Times New Roman" w:cs="Times New Roman"/>
+          <w:sz w:val="24"/>
+          <w:lang w:val="pt-PT"/>
+        </w:rPr>
+        <w:t xml:space="preserve"> o ID da estação de base</w:t>
+      </w:r>
+      <w:r>
+        <w:rPr>
+          <w:rFonts w:ascii="Times New Roman" w:eastAsia="Times New Roman" w:hAnsi="Times New Roman" w:cs="Times New Roman"/>
+          <w:sz w:val="24"/>
+          <w:lang w:val="pt-PT"/>
+        </w:rPr>
+        <w:t xml:space="preserve"> e a serial key, </w:t>
+      </w:r>
+      <w:r>
+        <w:rPr>
+          <w:rFonts w:ascii="Times New Roman" w:eastAsia="Times New Roman" w:hAnsi="Times New Roman" w:cs="Times New Roman"/>
+          <w:sz w:val="24"/>
+          <w:lang w:val="pt-PT"/>
+        </w:rPr>
+        <w:t>associada a este</w:t>
+      </w:r>
+      <w:r>
+        <w:rPr>
+          <w:rFonts w:ascii="Times New Roman" w:eastAsia="Times New Roman" w:hAnsi="Times New Roman" w:cs="Times New Roman"/>
+          <w:sz w:val="24"/>
+          <w:lang w:val="pt-PT"/>
+        </w:rPr>
+        <w:t>,</w:t>
+      </w:r>
+      <w:r>
+        <w:rPr>
+          <w:rFonts w:ascii="Times New Roman" w:eastAsia="Times New Roman" w:hAnsi="Times New Roman" w:cs="Times New Roman"/>
+          <w:sz w:val="24"/>
+          <w:lang w:val="pt-PT"/>
+        </w:rPr>
+        <w:t xml:space="preserve"> no campo do dispositivo.</w:t>
+      </w:r>
+      <w:r>
+        <w:rPr>
+          <w:rFonts w:ascii="Times New Roman" w:eastAsia="Times New Roman" w:hAnsi="Times New Roman" w:cs="Times New Roman"/>
+          <w:sz w:val="24"/>
+          <w:lang w:val="pt-PT"/>
+        </w:rPr>
+        <w:t xml:space="preserve"> O valor do ID da estação de base e a sua serial key são conhecidos pelo utilizador no ato da compra destes.</w:t>
+      </w:r>
+    </w:p>
+    <w:p>
+      <w:pPr>
+        <w:keepNext/>
+        <w:spacing w:after="80" w:line="360" w:lineRule="auto"/>
+        <w:jc w:val="center"/>
+      </w:pPr>
+      <w:r>
+        <w:rPr>
+          <w:rFonts w:ascii="Times New Roman" w:eastAsia="Times New Roman" w:hAnsi="Times New Roman" w:cs="Times New Roman"/>
+          <w:sz w:val="24"/>
+          <w:lang w:val="pt-PT"/>
+        </w:rPr>
+        <w:lastRenderedPageBreak/>
+        <w:drawing>
+          <wp:inline distT="0" distB="0" distL="0" distR="0" wp14:anchorId="6BF70C81" wp14:editId="7FA79F14">
+            <wp:extent cx="1669818" cy="2970391"/>
+            <wp:effectExtent l="0" t="0" r="6985" b="1905"/>
+            <wp:docPr id="9" name="Imagem 9" descr="../Downloads/13282285_994496137264638_1868060588_n.png.jpeg"/>
+            <wp:cNvGraphicFramePr>
+              <a:graphicFrameLocks xmlns:a="http://schemas.openxmlformats.org/drawingml/2006/main" noChangeAspect="1"/>
+            </wp:cNvGraphicFramePr>
+            <a:graphic xmlns:a="http://schemas.openxmlformats.org/drawingml/2006/main">
+              <a:graphicData uri="http://schemas.openxmlformats.org/drawingml/2006/picture">
+                <pic:pic xmlns:pic="http://schemas.openxmlformats.org/drawingml/2006/picture">
+                  <pic:nvPicPr>
+                    <pic:cNvPr id="0" name="Picture 4" descr="../Downloads/13282285_994496137264638_1868060588_n.png.jpeg"/>
+                    <pic:cNvPicPr>
+                      <a:picLocks noChangeAspect="1" noChangeArrowheads="1"/>
+                    </pic:cNvPicPr>
+                  </pic:nvPicPr>
+                  <pic:blipFill>
+                    <a:blip r:embed="rId13" cstate="print">
+                      <a:extLst>
+                        <a:ext uri="{28A0092B-C50C-407E-A947-70E740481C1C}">
+                          <a14:useLocalDpi xmlns:a14="http://schemas.microsoft.com/office/drawing/2010/main" val="0"/>
+                        </a:ext>
+                      </a:extLst>
+                    </a:blip>
+                    <a:srcRect/>
+                    <a:stretch>
+                      <a:fillRect/>
+                    </a:stretch>
+                  </pic:blipFill>
+                  <pic:spPr bwMode="auto">
+                    <a:xfrm>
+                      <a:off x="0" y="0"/>
+                      <a:ext cx="1775562" cy="3158495"/>
+                    </a:xfrm>
+                    <a:prstGeom prst="rect">
+                      <a:avLst/>
+                    </a:prstGeom>
+                    <a:noFill/>
+                    <a:ln>
+                      <a:noFill/>
+                    </a:ln>
+                  </pic:spPr>
+                </pic:pic>
+              </a:graphicData>
+            </a:graphic>
+          </wp:inline>
+        </w:drawing>
+      </w:r>
+    </w:p>
+    <w:p>
+      <w:pPr>
+        <w:pStyle w:val="Legenda"/>
+        <w:jc w:val="center"/>
+        <w:rPr>
+          <w:rFonts w:ascii="Times New Roman" w:eastAsia="Times New Roman" w:hAnsi="Times New Roman" w:cs="Times New Roman"/>
+          <w:sz w:val="24"/>
+          <w:lang w:val="pt-PT"/>
+        </w:rPr>
+      </w:pPr>
+      <w:r>
+        <w:t xml:space="preserve">Figura </w:t>
+      </w:r>
+      <w:fldSimple w:instr=" SEQ Figura \* ARABIC ">
+        <w:r>
+          <w:rPr>
+            <w:noProof/>
+          </w:rPr>
+          <w:t>4</w:t>
+        </w:r>
+      </w:fldSimple>
+      <w:r>
+        <w:t xml:space="preserve"> - Página de Registo</w:t>
+      </w:r>
+    </w:p>
+    <w:p>
+      <w:pPr>
+        <w:spacing w:after="80" w:line="360" w:lineRule="auto"/>
+        <w:jc w:val="both"/>
+        <w:rPr>
+          <w:rFonts w:ascii="Times New Roman" w:eastAsia="Times New Roman" w:hAnsi="Times New Roman" w:cs="Times New Roman"/>
+          <w:sz w:val="24"/>
+          <w:lang w:val="pt-PT"/>
+        </w:rPr>
+      </w:pPr>
+      <w:r>
+        <w:rPr>
+          <w:rFonts w:ascii="Times New Roman" w:eastAsia="Times New Roman" w:hAnsi="Times New Roman" w:cs="Times New Roman"/>
+          <w:sz w:val="24"/>
+          <w:lang w:val="pt-PT"/>
+        </w:rPr>
+        <w:t>Caso a opção seja de login, envia-se o login para o servidor. Se este for aceite pelo servidor é entã</w:t>
+      </w:r>
+      <w:r>
+        <w:rPr>
+          <w:rFonts w:ascii="Times New Roman" w:eastAsia="Times New Roman" w:hAnsi="Times New Roman" w:cs="Times New Roman"/>
+          <w:sz w:val="24"/>
+          <w:lang w:val="pt-PT"/>
+        </w:rPr>
+        <w:t>o amostrado ao utilizador a página</w:t>
+      </w:r>
+      <w:r>
+        <w:rPr>
+          <w:rFonts w:ascii="Times New Roman" w:eastAsia="Times New Roman" w:hAnsi="Times New Roman" w:cs="Times New Roman"/>
+          <w:sz w:val="24"/>
+          <w:lang w:val="pt-PT"/>
+        </w:rPr>
+        <w:t xml:space="preserve"> da casa (Home)</w:t>
+      </w:r>
+      <w:r>
+        <w:rPr>
+          <w:rFonts w:ascii="Times New Roman" w:eastAsia="Times New Roman" w:hAnsi="Times New Roman" w:cs="Times New Roman"/>
+          <w:sz w:val="24"/>
+          <w:lang w:val="pt-PT"/>
+        </w:rPr>
+        <w:t xml:space="preserve">, caso contrário </w:t>
+      </w:r>
+      <w:r>
+        <w:rPr>
+          <w:rFonts w:ascii="Times New Roman" w:eastAsia="Times New Roman" w:hAnsi="Times New Roman" w:cs="Times New Roman"/>
+          <w:sz w:val="24"/>
+          <w:lang w:val="pt-PT"/>
+        </w:rPr>
+        <w:t>a página</w:t>
+      </w:r>
+      <w:r>
+        <w:rPr>
+          <w:rFonts w:ascii="Times New Roman" w:eastAsia="Times New Roman" w:hAnsi="Times New Roman" w:cs="Times New Roman"/>
+          <w:sz w:val="24"/>
+          <w:lang w:val="pt-PT"/>
+        </w:rPr>
+        <w:t xml:space="preserve"> mantém-se o mesmo</w:t>
+      </w:r>
+      <w:r>
+        <w:rPr>
+          <w:rFonts w:ascii="Times New Roman" w:eastAsia="Times New Roman" w:hAnsi="Times New Roman" w:cs="Times New Roman"/>
+          <w:sz w:val="24"/>
+          <w:lang w:val="pt-PT"/>
+        </w:rPr>
+        <w:t>(, ou seja, página inicial)</w:t>
+      </w:r>
+      <w:r>
+        <w:rPr>
+          <w:rFonts w:ascii="Times New Roman" w:eastAsia="Times New Roman" w:hAnsi="Times New Roman" w:cs="Times New Roman"/>
+          <w:sz w:val="24"/>
+          <w:lang w:val="pt-PT"/>
+        </w:rPr>
+        <w:t xml:space="preserve"> </w:t>
+      </w:r>
+      <w:r>
+        <w:rPr>
+          <w:rFonts w:ascii="Times New Roman" w:eastAsia="Times New Roman" w:hAnsi="Times New Roman" w:cs="Times New Roman"/>
+          <w:sz w:val="24"/>
+          <w:lang w:val="pt-PT"/>
+        </w:rPr>
+        <w:t>e surge entã</w:t>
+      </w:r>
+      <w:r>
+        <w:rPr>
+          <w:rFonts w:ascii="Times New Roman" w:eastAsia="Times New Roman" w:hAnsi="Times New Roman" w:cs="Times New Roman"/>
+          <w:sz w:val="24"/>
+          <w:lang w:val="pt-PT"/>
+        </w:rPr>
+        <w:t>o um pop-up com a informação relativa ao campo que se encontra errado, caso o e-mail não se encontre na bases de dados surgirá</w:t>
+      </w:r>
+      <w:r>
+        <w:rPr>
+          <w:rFonts w:ascii="Times New Roman" w:eastAsia="Times New Roman" w:hAnsi="Times New Roman" w:cs="Times New Roman"/>
+          <w:sz w:val="24"/>
+          <w:lang w:val="pt-PT"/>
+        </w:rPr>
+        <w:t xml:space="preserve"> </w:t>
+      </w:r>
+      <w:r>
+        <w:rPr>
+          <w:rFonts w:ascii="Times New Roman" w:eastAsia="Times New Roman" w:hAnsi="Times New Roman" w:cs="Times New Roman"/>
+          <w:sz w:val="24"/>
+          <w:lang w:val="pt-PT"/>
+        </w:rPr>
+        <w:t>EMAIL ADDRESS NOT FOUND, caso a password não seja a correta para o e-mail indicado surgirá PASSSWORD DOES NOT MATCH.</w:t>
+      </w:r>
+    </w:p>
+    <w:p>
+      <w:pPr>
+        <w:spacing w:after="80" w:line="360" w:lineRule="auto"/>
+        <w:jc w:val="both"/>
+        <w:rPr>
+          <w:rFonts w:ascii="Times New Roman" w:eastAsia="Times New Roman" w:hAnsi="Times New Roman" w:cs="Times New Roman"/>
+          <w:sz w:val="24"/>
+          <w:lang w:val="pt-PT"/>
+        </w:rPr>
+      </w:pPr>
+      <w:r>
+        <w:rPr>
+          <w:rFonts w:ascii="Times New Roman" w:eastAsia="Times New Roman" w:hAnsi="Times New Roman" w:cs="Times New Roman"/>
+          <w:sz w:val="24"/>
+          <w:lang w:val="pt-PT"/>
+        </w:rPr>
+        <w:t>Na página</w:t>
+      </w:r>
+      <w:r>
+        <w:rPr>
+          <w:rFonts w:ascii="Times New Roman" w:eastAsia="Times New Roman" w:hAnsi="Times New Roman" w:cs="Times New Roman"/>
+          <w:sz w:val="24"/>
+          <w:lang w:val="pt-PT"/>
+        </w:rPr>
+        <w:t xml:space="preserve"> da casa (</w:t>
+      </w:r>
+      <w:r>
+        <w:rPr>
+          <w:rFonts w:ascii="Times New Roman" w:eastAsia="Times New Roman" w:hAnsi="Times New Roman" w:cs="Times New Roman"/>
+          <w:i/>
+          <w:sz w:val="24"/>
+          <w:lang w:val="pt-PT"/>
+        </w:rPr>
+        <w:t>Home</w:t>
+      </w:r>
+      <w:r>
+        <w:rPr>
+          <w:rFonts w:ascii="Times New Roman" w:eastAsia="Times New Roman" w:hAnsi="Times New Roman" w:cs="Times New Roman"/>
+          <w:sz w:val="24"/>
+          <w:lang w:val="pt-PT"/>
+        </w:rPr>
+        <w:t>) é possí</w:t>
+      </w:r>
+      <w:r>
+        <w:rPr>
+          <w:rFonts w:ascii="Times New Roman" w:eastAsia="Times New Roman" w:hAnsi="Times New Roman" w:cs="Times New Roman"/>
+          <w:sz w:val="24"/>
+          <w:lang w:val="pt-PT"/>
+        </w:rPr>
+        <w:t>vel ativar ou desa</w:t>
+      </w:r>
+      <w:r>
+        <w:rPr>
+          <w:rFonts w:ascii="Times New Roman" w:eastAsia="Times New Roman" w:hAnsi="Times New Roman" w:cs="Times New Roman"/>
+          <w:sz w:val="24"/>
+          <w:lang w:val="pt-PT"/>
+        </w:rPr>
+        <w:t xml:space="preserve">tivar as notificações </w:t>
+      </w:r>
+      <w:r>
+        <w:rPr>
+          <w:rFonts w:ascii="Times New Roman" w:eastAsia="Times New Roman" w:hAnsi="Times New Roman" w:cs="Times New Roman"/>
+          <w:sz w:val="24"/>
+          <w:lang w:val="pt-PT"/>
+        </w:rPr>
+        <w:t xml:space="preserve">que o servidor envia para o </w:t>
+      </w:r>
+      <w:r>
+        <w:rPr>
+          <w:rFonts w:ascii="Times New Roman" w:eastAsia="Times New Roman" w:hAnsi="Times New Roman" w:cs="Times New Roman"/>
+          <w:i/>
+          <w:sz w:val="24"/>
+          <w:lang w:val="pt-PT"/>
+        </w:rPr>
+        <w:t>Android</w:t>
+      </w:r>
+      <w:r>
+        <w:rPr>
+          <w:rFonts w:ascii="Times New Roman" w:eastAsia="Times New Roman" w:hAnsi="Times New Roman" w:cs="Times New Roman"/>
+          <w:i/>
+          <w:sz w:val="24"/>
+          <w:lang w:val="pt-PT"/>
+        </w:rPr>
+        <w:t xml:space="preserve"> </w:t>
+      </w:r>
+      <w:r>
+        <w:rPr>
+          <w:rFonts w:ascii="Times New Roman" w:eastAsia="Times New Roman" w:hAnsi="Times New Roman" w:cs="Times New Roman"/>
+          <w:sz w:val="24"/>
+          <w:lang w:val="pt-PT"/>
+        </w:rPr>
+        <w:t>e aceder à página</w:t>
+      </w:r>
+      <w:r>
+        <w:rPr>
+          <w:rFonts w:ascii="Times New Roman" w:eastAsia="Times New Roman" w:hAnsi="Times New Roman" w:cs="Times New Roman"/>
+          <w:sz w:val="24"/>
+          <w:lang w:val="pt-PT"/>
+        </w:rPr>
+        <w:t xml:space="preserve"> das configurações (</w:t>
+      </w:r>
+      <w:r>
+        <w:rPr>
+          <w:rFonts w:ascii="Times New Roman" w:eastAsia="Times New Roman" w:hAnsi="Times New Roman" w:cs="Times New Roman"/>
+          <w:i/>
+          <w:sz w:val="24"/>
+          <w:lang w:val="pt-PT"/>
+        </w:rPr>
+        <w:t>Settings</w:t>
+      </w:r>
+      <w:r>
+        <w:rPr>
+          <w:rFonts w:ascii="Times New Roman" w:eastAsia="Times New Roman" w:hAnsi="Times New Roman" w:cs="Times New Roman"/>
+          <w:sz w:val="24"/>
+          <w:lang w:val="pt-PT"/>
+        </w:rPr>
+        <w:t xml:space="preserve">) </w:t>
+      </w:r>
+      <w:r>
+        <w:rPr>
+          <w:rFonts w:ascii="Times New Roman" w:eastAsia="Times New Roman" w:hAnsi="Times New Roman" w:cs="Times New Roman"/>
+          <w:sz w:val="24"/>
+          <w:lang w:val="pt-PT"/>
+        </w:rPr>
+        <w:t>ou à página</w:t>
+      </w:r>
+      <w:r>
+        <w:rPr>
+          <w:rFonts w:ascii="Times New Roman" w:eastAsia="Times New Roman" w:hAnsi="Times New Roman" w:cs="Times New Roman"/>
+          <w:sz w:val="24"/>
+          <w:lang w:val="pt-PT"/>
+        </w:rPr>
+        <w:t xml:space="preserve"> dos registos (</w:t>
+      </w:r>
+      <w:r>
+        <w:rPr>
+          <w:rFonts w:ascii="Times New Roman" w:eastAsia="Times New Roman" w:hAnsi="Times New Roman" w:cs="Times New Roman"/>
+          <w:i/>
+          <w:sz w:val="24"/>
+          <w:lang w:val="pt-PT"/>
+        </w:rPr>
+        <w:t>Records</w:t>
+      </w:r>
+      <w:r>
+        <w:rPr>
+          <w:rFonts w:ascii="Times New Roman" w:eastAsia="Times New Roman" w:hAnsi="Times New Roman" w:cs="Times New Roman"/>
+          <w:sz w:val="24"/>
+          <w:lang w:val="pt-PT"/>
+        </w:rPr>
+        <w:t>)</w:t>
+      </w:r>
+      <w:r>
+        <w:rPr>
+          <w:rFonts w:ascii="Times New Roman" w:eastAsia="Times New Roman" w:hAnsi="Times New Roman" w:cs="Times New Roman"/>
+          <w:sz w:val="24"/>
+          <w:lang w:val="pt-PT"/>
+        </w:rPr>
+        <w:t>, esta página</w:t>
+      </w:r>
+      <w:r>
+        <w:rPr>
+          <w:rFonts w:ascii="Times New Roman" w:eastAsia="Times New Roman" w:hAnsi="Times New Roman" w:cs="Times New Roman"/>
+          <w:sz w:val="24"/>
+          <w:lang w:val="pt-PT"/>
+        </w:rPr>
+        <w:t xml:space="preserve"> apresenta </w:t>
+      </w:r>
+      <w:r>
+        <w:rPr>
+          <w:rFonts w:ascii="Times New Roman" w:eastAsia="Times New Roman" w:hAnsi="Times New Roman" w:cs="Times New Roman"/>
+          <w:sz w:val="24"/>
+          <w:lang w:val="pt-PT"/>
+        </w:rPr>
+        <w:t>o visual apresentado na figura 5</w:t>
+      </w:r>
+      <w:r>
+        <w:rPr>
+          <w:rFonts w:ascii="Times New Roman" w:eastAsia="Times New Roman" w:hAnsi="Times New Roman" w:cs="Times New Roman"/>
+          <w:sz w:val="24"/>
+          <w:lang w:val="pt-PT"/>
+        </w:rPr>
+        <w:t>.</w:t>
+      </w:r>
+    </w:p>
+    <w:p>
+      <w:pPr>
+        <w:keepNext/>
+        <w:spacing w:after="80" w:line="360" w:lineRule="auto"/>
+        <w:jc w:val="center"/>
+      </w:pPr>
+      <w:r>
+        <w:rPr>
+          <w:rFonts w:ascii="Times New Roman" w:eastAsia="Times New Roman" w:hAnsi="Times New Roman" w:cs="Times New Roman"/>
+          <w:sz w:val="24"/>
+          <w:lang w:val="pt-PT"/>
+        </w:rPr>
+        <w:lastRenderedPageBreak/>
+        <w:drawing>
+          <wp:inline distT="0" distB="0" distL="0" distR="0" wp14:anchorId="700387FA" wp14:editId="528464CD">
+            <wp:extent cx="1699876" cy="3023861"/>
+            <wp:effectExtent l="0" t="0" r="2540" b="0"/>
+            <wp:docPr id="5" name="Imagem 5" descr="../../../Downloads/13250391_994071920640393_1191058817_n.png.jpeg"/>
+            <wp:cNvGraphicFramePr>
+              <a:graphicFrameLocks xmlns:a="http://schemas.openxmlformats.org/drawingml/2006/main" noChangeAspect="1"/>
+            </wp:cNvGraphicFramePr>
+            <a:graphic xmlns:a="http://schemas.openxmlformats.org/drawingml/2006/main">
+              <a:graphicData uri="http://schemas.openxmlformats.org/drawingml/2006/picture">
+                <pic:pic xmlns:pic="http://schemas.openxmlformats.org/drawingml/2006/picture">
+                  <pic:nvPicPr>
+                    <pic:cNvPr id="0" name="Picture 4" descr="../../../Downloads/13250391_994071920640393_1191058817_n.png.jpeg"/>
+                    <pic:cNvPicPr>
+                      <a:picLocks noChangeAspect="1" noChangeArrowheads="1"/>
+                    </pic:cNvPicPr>
+                  </pic:nvPicPr>
+                  <pic:blipFill>
+                    <a:blip r:embed="rId14" cstate="print">
+                      <a:extLst>
+                        <a:ext uri="{28A0092B-C50C-407E-A947-70E740481C1C}">
+                          <a14:useLocalDpi xmlns:a14="http://schemas.microsoft.com/office/drawing/2010/main" val="0"/>
+                        </a:ext>
+                      </a:extLst>
+                    </a:blip>
+                    <a:srcRect/>
+                    <a:stretch>
+                      <a:fillRect/>
+                    </a:stretch>
+                  </pic:blipFill>
+                  <pic:spPr bwMode="auto">
+                    <a:xfrm>
+                      <a:off x="0" y="0"/>
+                      <a:ext cx="1731005" cy="3079236"/>
+                    </a:xfrm>
+                    <a:prstGeom prst="rect">
+                      <a:avLst/>
+                    </a:prstGeom>
+                    <a:noFill/>
+                    <a:ln>
+                      <a:noFill/>
+                    </a:ln>
+                  </pic:spPr>
+                </pic:pic>
+              </a:graphicData>
+            </a:graphic>
+          </wp:inline>
+        </w:drawing>
+      </w:r>
+    </w:p>
+    <w:p>
+      <w:pPr>
+        <w:pStyle w:val="Legenda"/>
+        <w:jc w:val="center"/>
+        <w:rPr>
+          <w:rFonts w:ascii="Times New Roman" w:eastAsia="Times New Roman" w:hAnsi="Times New Roman" w:cs="Times New Roman"/>
+          <w:sz w:val="24"/>
+          <w:lang w:val="pt-PT"/>
+        </w:rPr>
+      </w:pPr>
+      <w:r>
+        <w:t xml:space="preserve">Figura </w:t>
+      </w:r>
+      <w:fldSimple w:instr=" SEQ Figura \* ARABIC ">
+        <w:r>
+          <w:rPr>
+            <w:noProof/>
+          </w:rPr>
+          <w:t>5</w:t>
+        </w:r>
+      </w:fldSimple>
+      <w:r>
+        <w:t xml:space="preserve"> - Página da Casa</w:t>
+      </w:r>
+    </w:p>
+    <w:p>
+      <w:pPr>
+        <w:spacing w:after="80" w:line="360" w:lineRule="auto"/>
+        <w:jc w:val="both"/>
+        <w:rPr>
+          <w:rFonts w:ascii="Times New Roman" w:eastAsia="Times New Roman" w:hAnsi="Times New Roman" w:cs="Times New Roman"/>
+          <w:sz w:val="24"/>
+          <w:lang w:val="pt-PT"/>
+        </w:rPr>
+      </w:pPr>
+      <w:r>
+        <w:rPr>
+          <w:rFonts w:ascii="Times New Roman" w:eastAsia="Times New Roman" w:hAnsi="Times New Roman" w:cs="Times New Roman"/>
+          <w:sz w:val="24"/>
+          <w:lang w:val="pt-PT"/>
+        </w:rPr>
+        <w:t>Ao entrar nas configurações (</w:t>
+      </w:r>
+      <w:r>
+        <w:rPr>
+          <w:rFonts w:ascii="Times New Roman" w:eastAsia="Times New Roman" w:hAnsi="Times New Roman" w:cs="Times New Roman"/>
+          <w:i/>
+          <w:sz w:val="24"/>
+          <w:lang w:val="pt-PT"/>
+        </w:rPr>
+        <w:t>Settings</w:t>
+      </w:r>
+      <w:r>
+        <w:rPr>
+          <w:rFonts w:ascii="Times New Roman" w:eastAsia="Times New Roman" w:hAnsi="Times New Roman" w:cs="Times New Roman"/>
+          <w:sz w:val="24"/>
+          <w:lang w:val="pt-PT"/>
+        </w:rPr>
+        <w:t>)</w:t>
+      </w:r>
+      <w:r>
+        <w:rPr>
+          <w:rFonts w:ascii="Times New Roman" w:eastAsia="Times New Roman" w:hAnsi="Times New Roman" w:cs="Times New Roman"/>
+          <w:sz w:val="24"/>
+          <w:lang w:val="pt-PT"/>
+        </w:rPr>
+        <w:t>, são apresentados três botões de alternância (</w:t>
+      </w:r>
+      <w:r>
+        <w:rPr>
+          <w:rFonts w:ascii="Times New Roman" w:eastAsia="Times New Roman" w:hAnsi="Times New Roman" w:cs="Times New Roman"/>
+          <w:i/>
+          <w:sz w:val="24"/>
+          <w:lang w:val="pt-PT"/>
+        </w:rPr>
+        <w:t>toggle button</w:t>
+      </w:r>
+      <w:r>
+        <w:rPr>
+          <w:rFonts w:ascii="Times New Roman" w:eastAsia="Times New Roman" w:hAnsi="Times New Roman" w:cs="Times New Roman"/>
+          <w:sz w:val="24"/>
+          <w:lang w:val="pt-PT"/>
+        </w:rPr>
+        <w:t>) e uma lista dos sensores de movimento, onde</w:t>
+      </w:r>
+      <w:r>
+        <w:rPr>
+          <w:rFonts w:ascii="Times New Roman" w:eastAsia="Times New Roman" w:hAnsi="Times New Roman" w:cs="Times New Roman"/>
+          <w:sz w:val="24"/>
+          <w:lang w:val="pt-PT"/>
+        </w:rPr>
+        <w:t xml:space="preserve"> é possí</w:t>
+      </w:r>
+      <w:r>
+        <w:rPr>
+          <w:rFonts w:ascii="Times New Roman" w:eastAsia="Times New Roman" w:hAnsi="Times New Roman" w:cs="Times New Roman"/>
+          <w:sz w:val="24"/>
+          <w:lang w:val="pt-PT"/>
+        </w:rPr>
+        <w:t>vel ativar ou desa</w:t>
+      </w:r>
+      <w:r>
+        <w:rPr>
+          <w:rFonts w:ascii="Times New Roman" w:eastAsia="Times New Roman" w:hAnsi="Times New Roman" w:cs="Times New Roman"/>
+          <w:sz w:val="24"/>
+          <w:lang w:val="pt-PT"/>
+        </w:rPr>
+        <w:t>tivar</w:t>
+      </w:r>
+      <w:r>
+        <w:rPr>
+          <w:rFonts w:ascii="Times New Roman" w:eastAsia="Times New Roman" w:hAnsi="Times New Roman" w:cs="Times New Roman"/>
+          <w:sz w:val="24"/>
+          <w:lang w:val="pt-PT"/>
+        </w:rPr>
+        <w:t xml:space="preserve"> todo o conjunto associado à PAN (</w:t>
+      </w:r>
+      <w:r>
+        <w:rPr>
+          <w:rFonts w:ascii="Times New Roman" w:eastAsia="Times New Roman" w:hAnsi="Times New Roman" w:cs="Times New Roman"/>
+          <w:i/>
+          <w:sz w:val="24"/>
+          <w:lang w:val="pt-PT"/>
+        </w:rPr>
+        <w:t>Enabled</w:t>
+      </w:r>
+      <w:r>
+        <w:rPr>
+          <w:rFonts w:ascii="Times New Roman" w:eastAsia="Times New Roman" w:hAnsi="Times New Roman" w:cs="Times New Roman"/>
+          <w:sz w:val="24"/>
+          <w:lang w:val="pt-PT"/>
+        </w:rPr>
+        <w:t>)</w:t>
+      </w:r>
+      <w:r>
+        <w:rPr>
+          <w:rFonts w:ascii="Times New Roman" w:eastAsia="Times New Roman" w:hAnsi="Times New Roman" w:cs="Times New Roman"/>
+          <w:sz w:val="24"/>
+          <w:lang w:val="pt-PT"/>
+        </w:rPr>
+        <w:t>, a sirene</w:t>
+      </w:r>
+      <w:r>
+        <w:rPr>
+          <w:rFonts w:ascii="Times New Roman" w:eastAsia="Times New Roman" w:hAnsi="Times New Roman" w:cs="Times New Roman"/>
+          <w:sz w:val="24"/>
+          <w:lang w:val="pt-PT"/>
+        </w:rPr>
+        <w:t xml:space="preserve"> </w:t>
+      </w:r>
+      <w:r>
+        <w:rPr>
+          <w:rFonts w:ascii="Times New Roman" w:eastAsia="Times New Roman" w:hAnsi="Times New Roman" w:cs="Times New Roman"/>
+          <w:sz w:val="24"/>
+          <w:lang w:val="pt-PT"/>
+        </w:rPr>
+        <w:t>(</w:t>
+      </w:r>
+      <w:r>
+        <w:rPr>
+          <w:rFonts w:ascii="Times New Roman" w:eastAsia="Times New Roman" w:hAnsi="Times New Roman" w:cs="Times New Roman"/>
+          <w:sz w:val="24"/>
+          <w:lang w:val="pt-PT"/>
+        </w:rPr>
+        <w:t>Buzzer</w:t>
+      </w:r>
+      <w:r>
+        <w:rPr>
+          <w:rFonts w:ascii="Times New Roman" w:eastAsia="Times New Roman" w:hAnsi="Times New Roman" w:cs="Times New Roman"/>
+          <w:sz w:val="24"/>
+          <w:lang w:val="pt-PT"/>
+        </w:rPr>
+        <w:t>), a propagação da sirene entre os sensores, ou um sensor de movimento em específico ao carregar por cima do elemento da lista que se pretende ativar ou desativar.</w:t>
+      </w:r>
+    </w:p>
+    <w:p>
+      <w:pPr>
+        <w:keepNext/>
+        <w:spacing w:after="80" w:line="360" w:lineRule="auto"/>
+        <w:jc w:val="center"/>
+      </w:pPr>
+      <w:r>
+        <w:rPr>
+          <w:rFonts w:ascii="Times New Roman" w:eastAsia="Times New Roman" w:hAnsi="Times New Roman" w:cs="Times New Roman"/>
+          <w:sz w:val="24"/>
+          <w:lang w:val="pt-PT"/>
+        </w:rPr>
+        <w:drawing>
+          <wp:inline distT="0" distB="0" distL="0" distR="0" wp14:anchorId="7448FB4E" wp14:editId="2EDDE6A8">
+            <wp:extent cx="1671833" cy="2973980"/>
+            <wp:effectExtent l="0" t="0" r="5080" b="0"/>
+            <wp:docPr id="6" name="Imagem 6" descr="../../../Downloads/13281786_994071893973729_396723767_n.png.jpeg"/>
+            <wp:cNvGraphicFramePr>
+              <a:graphicFrameLocks xmlns:a="http://schemas.openxmlformats.org/drawingml/2006/main" noChangeAspect="1"/>
+            </wp:cNvGraphicFramePr>
+            <a:graphic xmlns:a="http://schemas.openxmlformats.org/drawingml/2006/main">
+              <a:graphicData uri="http://schemas.openxmlformats.org/drawingml/2006/picture">
+                <pic:pic xmlns:pic="http://schemas.openxmlformats.org/drawingml/2006/picture">
+                  <pic:nvPicPr>
+                    <pic:cNvPr id="0" name="Picture 5" descr="../../../Downloads/13281786_994071893973729_396723767_n.png.jpeg"/>
+                    <pic:cNvPicPr>
+                      <a:picLocks noChangeAspect="1" noChangeArrowheads="1"/>
+                    </pic:cNvPicPr>
+                  </pic:nvPicPr>
+                  <pic:blipFill>
+                    <a:blip r:embed="rId15" cstate="print">
+                      <a:extLst>
+                        <a:ext uri="{28A0092B-C50C-407E-A947-70E740481C1C}">
+                          <a14:useLocalDpi xmlns:a14="http://schemas.microsoft.com/office/drawing/2010/main" val="0"/>
+                        </a:ext>
+                      </a:extLst>
+                    </a:blip>
+                    <a:srcRect/>
+                    <a:stretch>
+                      <a:fillRect/>
+                    </a:stretch>
+                  </pic:blipFill>
+                  <pic:spPr bwMode="auto">
+                    <a:xfrm>
+                      <a:off x="0" y="0"/>
+                      <a:ext cx="1743733" cy="3101881"/>
+                    </a:xfrm>
+                    <a:prstGeom prst="rect">
+                      <a:avLst/>
+                    </a:prstGeom>
+                    <a:noFill/>
+                    <a:ln>
+                      <a:noFill/>
+                    </a:ln>
+                  </pic:spPr>
+                </pic:pic>
+              </a:graphicData>
+            </a:graphic>
+          </wp:inline>
+        </w:drawing>
+      </w:r>
+    </w:p>
+    <w:p>
+      <w:pPr>
+        <w:pStyle w:val="Legenda"/>
+        <w:jc w:val="center"/>
+        <w:rPr>
+          <w:rFonts w:ascii="Times New Roman" w:eastAsia="Times New Roman" w:hAnsi="Times New Roman" w:cs="Times New Roman"/>
+          <w:sz w:val="24"/>
+          <w:lang w:val="pt-PT"/>
+        </w:rPr>
+      </w:pPr>
+      <w:r>
+        <w:t xml:space="preserve">Figura </w:t>
+      </w:r>
+      <w:fldSimple w:instr=" SEQ Figura \* ARABIC ">
+        <w:r>
+          <w:rPr>
+            <w:noProof/>
+          </w:rPr>
+          <w:t>6</w:t>
+        </w:r>
+      </w:fldSimple>
+      <w:r>
+        <w:t xml:space="preserve"> - Página das Configurações</w:t>
+      </w:r>
+    </w:p>
+    <w:p>
+      <w:pPr>
+        <w:spacing w:after="80" w:line="360" w:lineRule="auto"/>
+        <w:jc w:val="both"/>
+        <w:rPr>
+          <w:rFonts w:ascii="Times New Roman" w:eastAsia="Times New Roman" w:hAnsi="Times New Roman" w:cs="Times New Roman"/>
+          <w:sz w:val="24"/>
+          <w:lang w:val="pt-PT"/>
+        </w:rPr>
+      </w:pPr>
+      <w:r>
+        <w:rPr>
+          <w:rFonts w:ascii="Times New Roman" w:eastAsia="Times New Roman" w:hAnsi="Times New Roman" w:cs="Times New Roman"/>
+          <w:sz w:val="24"/>
+          <w:lang w:val="pt-PT"/>
+        </w:rPr>
+        <w:lastRenderedPageBreak/>
+        <w:t>Nos Registos (Records) é apresentado</w:t>
+      </w:r>
+      <w:r>
+        <w:rPr>
+          <w:rFonts w:ascii="Times New Roman" w:eastAsia="Times New Roman" w:hAnsi="Times New Roman" w:cs="Times New Roman"/>
+          <w:sz w:val="24"/>
+          <w:lang w:val="pt-PT"/>
+        </w:rPr>
+        <w:t xml:space="preserve"> uma lista dos alarmes que ocorreram no passado</w:t>
+      </w:r>
+      <w:r>
+        <w:rPr>
+          <w:rFonts w:ascii="Times New Roman" w:eastAsia="Times New Roman" w:hAnsi="Times New Roman" w:cs="Times New Roman"/>
+          <w:sz w:val="24"/>
+          <w:lang w:val="pt-PT"/>
+        </w:rPr>
+        <w:t>, ver exemplo na figura 7</w:t>
+      </w:r>
+      <w:r>
+        <w:rPr>
+          <w:rFonts w:ascii="Times New Roman" w:eastAsia="Times New Roman" w:hAnsi="Times New Roman" w:cs="Times New Roman"/>
+          <w:sz w:val="24"/>
+          <w:lang w:val="pt-PT"/>
+        </w:rPr>
+        <w:t>.</w:t>
+      </w:r>
+    </w:p>
+    <w:p>
+      <w:pPr>
+        <w:keepNext/>
+        <w:spacing w:after="80" w:line="360" w:lineRule="auto"/>
+        <w:jc w:val="center"/>
+      </w:pPr>
+      <w:r>
+        <w:rPr>
+          <w:rFonts w:ascii="Times New Roman" w:eastAsia="Times New Roman" w:hAnsi="Times New Roman" w:cs="Times New Roman"/>
+          <w:sz w:val="24"/>
+          <w:lang w:val="pt-PT"/>
+        </w:rPr>
+        <w:drawing>
+          <wp:inline distT="0" distB="0" distL="0" distR="0" wp14:anchorId="56D67074" wp14:editId="7BA4EA1A">
+            <wp:extent cx="1676128" cy="2981619"/>
+            <wp:effectExtent l="0" t="0" r="635" b="0"/>
+            <wp:docPr id="8" name="Imagem 8" descr="../Downloads/13235927_994496157264636_45847320_n.png.jpeg"/>
+            <wp:cNvGraphicFramePr>
+              <a:graphicFrameLocks xmlns:a="http://schemas.openxmlformats.org/drawingml/2006/main" noChangeAspect="1"/>
+            </wp:cNvGraphicFramePr>
+            <a:graphic xmlns:a="http://schemas.openxmlformats.org/drawingml/2006/main">
+              <a:graphicData uri="http://schemas.openxmlformats.org/drawingml/2006/picture">
+                <pic:pic xmlns:pic="http://schemas.openxmlformats.org/drawingml/2006/picture">
+                  <pic:nvPicPr>
+                    <pic:cNvPr id="0" name="Picture 3" descr="../Downloads/13235927_994496157264636_45847320_n.png.jpeg"/>
+                    <pic:cNvPicPr>
+                      <a:picLocks noChangeAspect="1" noChangeArrowheads="1"/>
+                    </pic:cNvPicPr>
+                  </pic:nvPicPr>
+                  <pic:blipFill>
+                    <a:blip r:embed="rId16" cstate="print">
+                      <a:extLst>
+                        <a:ext uri="{28A0092B-C50C-407E-A947-70E740481C1C}">
+                          <a14:useLocalDpi xmlns:a14="http://schemas.microsoft.com/office/drawing/2010/main" val="0"/>
+                        </a:ext>
+                      </a:extLst>
+                    </a:blip>
+                    <a:srcRect/>
+                    <a:stretch>
+                      <a:fillRect/>
+                    </a:stretch>
+                  </pic:blipFill>
+                  <pic:spPr bwMode="auto">
+                    <a:xfrm>
+                      <a:off x="0" y="0"/>
+                      <a:ext cx="1735783" cy="3087738"/>
+                    </a:xfrm>
+                    <a:prstGeom prst="rect">
+                      <a:avLst/>
+                    </a:prstGeom>
+                    <a:noFill/>
+                    <a:ln>
+                      <a:noFill/>
+                    </a:ln>
+                  </pic:spPr>
+                </pic:pic>
+              </a:graphicData>
+            </a:graphic>
+          </wp:inline>
+        </w:drawing>
+      </w:r>
+    </w:p>
+    <w:p>
+      <w:pPr>
+        <w:pStyle w:val="Legenda"/>
+        <w:jc w:val="center"/>
+        <w:rPr>
+          <w:rFonts w:ascii="Times New Roman" w:eastAsia="Times New Roman" w:hAnsi="Times New Roman" w:cs="Times New Roman"/>
+          <w:sz w:val="24"/>
+          <w:lang w:val="pt-PT"/>
+        </w:rPr>
+      </w:pPr>
+      <w:r>
+        <w:t xml:space="preserve">Figura </w:t>
+      </w:r>
+      <w:fldSimple w:instr=" SEQ Figura \* ARABIC ">
+        <w:r>
+          <w:rPr>
+            <w:noProof/>
+          </w:rPr>
+          <w:t>7</w:t>
+        </w:r>
+      </w:fldSimple>
+      <w:r>
+        <w:t xml:space="preserve"> - Página do histórico dos alarmes</w:t>
+      </w:r>
+    </w:p>
+    <w:p>
+      <w:pPr>
+        <w:spacing w:after="80" w:line="360" w:lineRule="auto"/>
+        <w:jc w:val="center"/>
+        <w:rPr>
+          <w:rFonts w:ascii="Times New Roman" w:eastAsia="Times New Roman" w:hAnsi="Times New Roman" w:cs="Times New Roman"/>
+          <w:sz w:val="24"/>
+          <w:lang w:val="pt-PT"/>
+        </w:rPr>
+      </w:pPr>
+    </w:p>
+    <w:p>
+      <w:pPr>
+        <w:spacing w:after="80" w:line="360" w:lineRule="auto"/>
+        <w:rPr>
+          <w:rFonts w:ascii="Times New Roman" w:eastAsia="Times New Roman" w:hAnsi="Times New Roman" w:cs="Times New Roman"/>
+          <w:sz w:val="24"/>
+          <w:lang w:val="pt-PT"/>
+        </w:rPr>
+      </w:pPr>
+    </w:p>
+    <w:p>
+      <w:pPr>
+        <w:spacing w:after="80" w:line="360" w:lineRule="auto"/>
+        <w:rPr>
+          <w:rFonts w:ascii="Arial" w:eastAsia="Arial" w:hAnsi="Arial" w:cs="Arial"/>
+          <w:b/>
+          <w:sz w:val="28"/>
+          <w:lang w:val="pt-PT"/>
+        </w:rPr>
+      </w:pPr>
+      <w:r>
+        <w:rPr>
+          <w:rFonts w:ascii="Arial" w:eastAsia="Arial" w:hAnsi="Arial" w:cs="Arial"/>
+          <w:b/>
+          <w:sz w:val="28"/>
+          <w:lang w:val="pt-PT"/>
+        </w:rPr>
+        <w:t xml:space="preserve">V. </w:t>
+      </w:r>
+      <w:r>
+        <w:rPr>
+          <w:rFonts w:ascii="Arial" w:eastAsia="Arial" w:hAnsi="Arial" w:cs="Arial"/>
+          <w:b/>
+          <w:sz w:val="28"/>
+          <w:lang w:val="pt-PT"/>
+        </w:rPr>
+        <w:t>Protocolos Utilizados</w:t>
+      </w:r>
     </w:p>
     <w:p>
       <w:pPr>
@@ -2299,6 +3995,66 @@
           <w:lang w:val="pt-PT"/>
         </w:rPr>
       </w:pPr>
+      <w:r>
+        <w:rPr>
+          <w:rFonts w:ascii="Arial" w:eastAsia="Arial" w:hAnsi="Arial" w:cs="Arial"/>
+          <w:b/>
+          <w:sz w:val="24"/>
+          <w:szCs w:val="24"/>
+          <w:lang w:val="pt-PT"/>
+        </w:rPr>
+        <w:t xml:space="preserve">V.I Comunicação </w:t>
+      </w:r>
+      <w:r>
+        <w:rPr>
+          <w:rFonts w:ascii="Arial" w:eastAsia="Arial" w:hAnsi="Arial" w:cs="Arial"/>
+          <w:b/>
+          <w:sz w:val="24"/>
+          <w:szCs w:val="24"/>
+          <w:lang w:val="pt-PT"/>
+        </w:rPr>
+        <w:t>da</w:t>
+      </w:r>
+      <w:r>
+        <w:rPr>
+          <w:rFonts w:ascii="Arial" w:eastAsia="Arial" w:hAnsi="Arial" w:cs="Arial"/>
+          <w:b/>
+          <w:sz w:val="24"/>
+          <w:szCs w:val="24"/>
+          <w:lang w:val="pt-PT"/>
+        </w:rPr>
+        <w:t xml:space="preserve"> </w:t>
+      </w:r>
+      <w:r>
+        <w:rPr>
+          <w:rFonts w:ascii="Arial" w:eastAsia="Arial" w:hAnsi="Arial" w:cs="Arial"/>
+          <w:b/>
+          <w:sz w:val="24"/>
+          <w:szCs w:val="24"/>
+          <w:lang w:val="pt-PT"/>
+        </w:rPr>
+        <w:t>Estaçã</w:t>
+      </w:r>
+      <w:r>
+        <w:rPr>
+          <w:rFonts w:ascii="Arial" w:eastAsia="Arial" w:hAnsi="Arial" w:cs="Arial"/>
+          <w:b/>
+          <w:sz w:val="24"/>
+          <w:szCs w:val="24"/>
+          <w:lang w:val="pt-PT"/>
+        </w:rPr>
+        <w:t>o para</w:t>
+      </w:r>
+      <w:r>
+        <w:rPr>
+          <w:rFonts w:ascii="Arial" w:eastAsia="Arial" w:hAnsi="Arial" w:cs="Arial"/>
+          <w:b/>
+          <w:sz w:val="24"/>
+          <w:szCs w:val="24"/>
+          <w:lang w:val="pt-PT"/>
+        </w:rPr>
+        <w:t xml:space="preserve"> Base e Servidor</w:t>
+      </w:r>
     </w:p>
     <w:p>
       <w:pPr>
@@ -2316,31 +4072,23 @@
           <w:sz w:val="24"/>
           <w:lang w:val="pt-PT"/>
         </w:rPr>
-        <w:t xml:space="preserve">O projeto </w:t>
-      </w:r>
-      <w:r>
-        <w:rPr>
-          <w:rFonts w:ascii="Times New Roman" w:eastAsia="Times New Roman" w:hAnsi="Times New Roman" w:cs="Times New Roman"/>
-          <w:sz w:val="24"/>
-          <w:lang w:val="pt-PT"/>
-        </w:rPr>
-        <w:t xml:space="preserve">foi iniciado com o primeiro ponto dos </w:t>
-      </w:r>
-      <w:r>
-        <w:rPr>
-          <w:rFonts w:ascii="Times New Roman" w:eastAsia="Times New Roman" w:hAnsi="Times New Roman" w:cs="Times New Roman"/>
-          <w:sz w:val="24"/>
-          <w:lang w:val="pt-PT"/>
-        </w:rPr>
-        <w:t>objetivos</w:t>
-      </w:r>
-      <w:r>
-        <w:rPr>
-          <w:rFonts w:ascii="Times New Roman" w:eastAsia="Times New Roman" w:hAnsi="Times New Roman" w:cs="Times New Roman"/>
-          <w:sz w:val="24"/>
-          <w:lang w:val="pt-PT"/>
-        </w:rPr>
-        <w:t xml:space="preserve"> através de tutoriais disponíveis </w:t>
+        <w:t xml:space="preserve">Na comunicação </w:t>
+      </w:r>
+      <w:r>
+        <w:rPr>
+          <w:rFonts w:ascii="Times New Roman" w:eastAsia="Times New Roman" w:hAnsi="Times New Roman" w:cs="Times New Roman"/>
+          <w:sz w:val="24"/>
+          <w:lang w:val="pt-PT"/>
+        </w:rPr>
+        <w:t>da Estação</w:t>
+      </w:r>
+      <w:r>
+        <w:rPr>
+          <w:rFonts w:ascii="Times New Roman" w:eastAsia="Times New Roman" w:hAnsi="Times New Roman" w:cs="Times New Roman"/>
+          <w:sz w:val="24"/>
+          <w:lang w:val="pt-PT"/>
+        </w:rPr>
+        <w:t xml:space="preserve"> de Base para Servidor envia-se BASE no início do pedido de maneira a que o servidor consiga perceber o remetente do pedido, este deve ser precedido de NOTIFICATION ou REQSETS consoante o pedido.</w:t>
       </w:r>
     </w:p>
     <w:p>
@@ -2353,9 +4101,522 @@
           <w:lang w:val="pt-PT"/>
         </w:rPr>
       </w:pPr>
+      <w:r>
+        <w:rPr>
+          <w:rFonts w:ascii="Times New Roman" w:eastAsia="Times New Roman" w:hAnsi="Times New Roman" w:cs="Times New Roman"/>
+          <w:sz w:val="24"/>
+          <w:lang w:val="pt-PT"/>
+        </w:rPr>
+        <w:t>Após um NOTIFICATION</w:t>
+      </w:r>
+      <w:r>
+        <w:rPr>
+          <w:rFonts w:ascii="Times New Roman" w:eastAsia="Times New Roman" w:hAnsi="Times New Roman" w:cs="Times New Roman"/>
+          <w:sz w:val="24"/>
+          <w:lang w:val="pt-PT"/>
+        </w:rPr>
+        <w:t xml:space="preserve"> surge dois campos com o ID do nó</w:t>
+      </w:r>
+      <w:r>
+        <w:rPr>
+          <w:rFonts w:ascii="Times New Roman" w:eastAsia="Times New Roman" w:hAnsi="Times New Roman" w:cs="Times New Roman"/>
+          <w:sz w:val="24"/>
+          <w:lang w:val="pt-PT"/>
+        </w:rPr>
+        <w:t xml:space="preserve"> e o ID</w:t>
+      </w:r>
+      <w:r>
+        <w:rPr>
+          <w:rFonts w:ascii="Times New Roman" w:eastAsia="Times New Roman" w:hAnsi="Times New Roman" w:cs="Times New Roman"/>
+          <w:sz w:val="24"/>
+          <w:lang w:val="pt-PT"/>
+        </w:rPr>
+        <w:t xml:space="preserve"> da PAN.</w:t>
+      </w:r>
+    </w:p>
+    <w:p>
+      <w:pPr>
+        <w:spacing w:after="80" w:line="360" w:lineRule="auto"/>
+        <w:jc w:val="both"/>
+        <w:rPr>
+          <w:rFonts w:ascii="Arial" w:eastAsia="Arial" w:hAnsi="Arial" w:cs="Arial"/>
+          <w:b/>
+          <w:sz w:val="24"/>
+          <w:szCs w:val="24"/>
+          <w:lang w:val="pt-PT"/>
+        </w:rPr>
+      </w:pPr>
+      <w:r>
+        <w:rPr>
+          <w:rFonts w:ascii="Times New Roman" w:eastAsia="Times New Roman" w:hAnsi="Times New Roman" w:cs="Times New Roman"/>
+          <w:sz w:val="24"/>
+          <w:lang w:val="pt-PT"/>
+        </w:rPr>
+        <w:t>Depois de um REQSETS</w:t>
+      </w:r>
+      <w:r>
+        <w:rPr>
+          <w:rFonts w:ascii="Times New Roman" w:eastAsia="Times New Roman" w:hAnsi="Times New Roman" w:cs="Times New Roman"/>
+          <w:sz w:val="24"/>
+          <w:lang w:val="pt-PT"/>
+        </w:rPr>
+        <w:t xml:space="preserve"> deve aparecer o ID da PAN.</w:t>
+      </w:r>
+    </w:p>
+    <w:p>
+      <w:pPr>
+        <w:spacing w:after="80" w:line="360" w:lineRule="auto"/>
+        <w:rPr>
+          <w:rFonts w:ascii="Arial" w:eastAsia="Arial" w:hAnsi="Arial" w:cs="Arial"/>
+          <w:b/>
+          <w:sz w:val="24"/>
+          <w:szCs w:val="24"/>
+          <w:lang w:val="pt-PT"/>
+        </w:rPr>
+      </w:pPr>
+      <w:r>
+        <w:rPr>
+          <w:rFonts w:ascii="Arial" w:eastAsia="Arial" w:hAnsi="Arial" w:cs="Arial"/>
+          <w:b/>
+          <w:sz w:val="24"/>
+          <w:szCs w:val="24"/>
+          <w:lang w:val="pt-PT"/>
+        </w:rPr>
+        <w:t>V.II Comunicaçã</w:t>
+      </w:r>
+      <w:r>
+        <w:rPr>
+          <w:rFonts w:ascii="Arial" w:eastAsia="Arial" w:hAnsi="Arial" w:cs="Arial"/>
+          <w:b/>
+          <w:sz w:val="24"/>
+          <w:szCs w:val="24"/>
+          <w:lang w:val="pt-PT"/>
+        </w:rPr>
+        <w:t>o do</w:t>
+      </w:r>
+      <w:r>
+        <w:rPr>
+          <w:rFonts w:ascii="Arial" w:eastAsia="Arial" w:hAnsi="Arial" w:cs="Arial"/>
+          <w:b/>
+          <w:sz w:val="24"/>
+          <w:szCs w:val="24"/>
+          <w:lang w:val="pt-PT"/>
+        </w:rPr>
+        <w:t xml:space="preserve"> </w:t>
+      </w:r>
+      <w:r>
+        <w:rPr>
+          <w:rFonts w:ascii="Arial" w:eastAsia="Arial" w:hAnsi="Arial" w:cs="Arial"/>
+          <w:b/>
+          <w:sz w:val="24"/>
+          <w:szCs w:val="24"/>
+          <w:lang w:val="pt-PT"/>
+        </w:rPr>
+        <w:t xml:space="preserve">Android </w:t>
+      </w:r>
+      <w:r>
+        <w:rPr>
+          <w:rFonts w:ascii="Arial" w:eastAsia="Arial" w:hAnsi="Arial" w:cs="Arial"/>
+          <w:b/>
+          <w:sz w:val="24"/>
+          <w:szCs w:val="24"/>
+          <w:lang w:val="pt-PT"/>
+        </w:rPr>
+        <w:t>para</w:t>
+      </w:r>
+      <w:r>
+        <w:rPr>
+          <w:rFonts w:ascii="Arial" w:eastAsia="Arial" w:hAnsi="Arial" w:cs="Arial"/>
+          <w:b/>
+          <w:sz w:val="24"/>
+          <w:szCs w:val="24"/>
+          <w:lang w:val="pt-PT"/>
+        </w:rPr>
+        <w:t xml:space="preserve"> </w:t>
+      </w:r>
+      <w:r>
+        <w:rPr>
+          <w:rFonts w:ascii="Arial" w:eastAsia="Arial" w:hAnsi="Arial" w:cs="Arial"/>
+          <w:b/>
+          <w:sz w:val="24"/>
+          <w:szCs w:val="24"/>
+          <w:lang w:val="pt-PT"/>
+        </w:rPr>
+        <w:t>Servidor</w:t>
+      </w:r>
+    </w:p>
+    <w:p>
+      <w:pPr>
+        <w:spacing w:after="80" w:line="360" w:lineRule="auto"/>
+        <w:jc w:val="both"/>
+        <w:rPr>
+          <w:rFonts w:ascii="Times New Roman" w:eastAsia="Times New Roman" w:hAnsi="Times New Roman" w:cs="Times New Roman"/>
+          <w:sz w:val="24"/>
+          <w:lang w:val="pt-PT"/>
+        </w:rPr>
+      </w:pPr>
+      <w:r>
+        <w:rPr>
+          <w:rFonts w:ascii="Times New Roman" w:eastAsia="Times New Roman" w:hAnsi="Times New Roman" w:cs="Times New Roman"/>
+          <w:sz w:val="24"/>
+          <w:lang w:val="pt-PT"/>
+        </w:rPr>
+        <w:t xml:space="preserve">Na comunicação do Android para Servidor </w:t>
+      </w:r>
+      <w:r>
+        <w:rPr>
+          <w:rFonts w:ascii="Times New Roman" w:eastAsia="Times New Roman" w:hAnsi="Times New Roman" w:cs="Times New Roman"/>
+          <w:sz w:val="24"/>
+          <w:lang w:val="pt-PT"/>
+        </w:rPr>
+        <w:t>envia-se ANDROID no início do pedido de maneira a que o servidor consiga perceber o remetente do pedido, este deve ser precedido de LOGIN, REGISTER, MODIFY, RETRIEVE ou NOTIFICATION consoante o pedido que o Android desejar.</w:t>
+      </w:r>
+    </w:p>
+    <w:p>
+      <w:pPr>
+        <w:spacing w:after="80" w:line="360" w:lineRule="auto"/>
+        <w:jc w:val="both"/>
+        <w:rPr>
+          <w:rFonts w:ascii="Times New Roman" w:eastAsia="Times New Roman" w:hAnsi="Times New Roman" w:cs="Times New Roman"/>
+          <w:sz w:val="24"/>
+          <w:lang w:val="pt-PT"/>
+        </w:rPr>
+      </w:pPr>
+      <w:r>
+        <w:rPr>
+          <w:rFonts w:ascii="Times New Roman" w:eastAsia="Times New Roman" w:hAnsi="Times New Roman" w:cs="Times New Roman"/>
+          <w:sz w:val="24"/>
+          <w:lang w:val="pt-PT"/>
+        </w:rPr>
+        <w:lastRenderedPageBreak/>
+        <w:t xml:space="preserve">A seguir a um LOGIN </w:t>
+      </w:r>
+      <w:r>
+        <w:rPr>
+          <w:rFonts w:ascii="Times New Roman" w:eastAsia="Times New Roman" w:hAnsi="Times New Roman" w:cs="Times New Roman"/>
+          <w:sz w:val="24"/>
+          <w:lang w:val="pt-PT"/>
+        </w:rPr>
+        <w:t>deve ser apresentado dois campos com o e-mail e a password do utilizador.</w:t>
+      </w:r>
+    </w:p>
+    <w:p>
+      <w:pPr>
+        <w:spacing w:after="80" w:line="360" w:lineRule="auto"/>
+        <w:jc w:val="both"/>
+        <w:rPr>
+          <w:rFonts w:ascii="Times New Roman" w:eastAsia="Times New Roman" w:hAnsi="Times New Roman" w:cs="Times New Roman"/>
+          <w:sz w:val="24"/>
+          <w:lang w:val="pt-PT"/>
+        </w:rPr>
+      </w:pPr>
+      <w:r>
+        <w:rPr>
+          <w:rFonts w:ascii="Times New Roman" w:eastAsia="Times New Roman" w:hAnsi="Times New Roman" w:cs="Times New Roman"/>
+          <w:sz w:val="24"/>
+          <w:lang w:val="pt-PT"/>
+        </w:rPr>
+        <w:t>Após um REGISTER deve surgir quatro campos correspondentes ao nome e e-mail do utilizador</w:t>
+      </w:r>
+      <w:r>
+        <w:rPr>
+          <w:rFonts w:ascii="Times New Roman" w:eastAsia="Times New Roman" w:hAnsi="Times New Roman" w:cs="Times New Roman"/>
+          <w:sz w:val="24"/>
+          <w:lang w:val="pt-PT"/>
+        </w:rPr>
+        <w:t>, ID e serial k</w:t>
+      </w:r>
+      <w:r>
+        <w:rPr>
+          <w:rFonts w:ascii="Times New Roman" w:eastAsia="Times New Roman" w:hAnsi="Times New Roman" w:cs="Times New Roman"/>
+          <w:sz w:val="24"/>
+          <w:lang w:val="pt-PT"/>
+        </w:rPr>
+        <w:t>ey da PAN.</w:t>
+      </w:r>
+    </w:p>
+    <w:p>
+      <w:pPr>
+        <w:spacing w:after="80" w:line="360" w:lineRule="auto"/>
+        <w:jc w:val="both"/>
+        <w:rPr>
+          <w:rFonts w:ascii="Times New Roman" w:eastAsia="Times New Roman" w:hAnsi="Times New Roman" w:cs="Times New Roman"/>
+          <w:sz w:val="24"/>
+          <w:lang w:val="pt-PT"/>
+        </w:rPr>
+      </w:pPr>
+      <w:r>
+        <w:rPr>
+          <w:rFonts w:ascii="Times New Roman" w:eastAsia="Times New Roman" w:hAnsi="Times New Roman" w:cs="Times New Roman"/>
+          <w:sz w:val="24"/>
+          <w:lang w:val="pt-PT"/>
+        </w:rPr>
+        <w:t>Depois d</w:t>
+      </w:r>
+      <w:r>
+        <w:rPr>
+          <w:rFonts w:ascii="Times New Roman" w:eastAsia="Times New Roman" w:hAnsi="Times New Roman" w:cs="Times New Roman"/>
+          <w:sz w:val="24"/>
+          <w:lang w:val="pt-PT"/>
+        </w:rPr>
+        <w:t>o MODIFY aparece</w:t>
+      </w:r>
+      <w:r>
+        <w:rPr>
+          <w:rFonts w:ascii="Times New Roman" w:eastAsia="Times New Roman" w:hAnsi="Times New Roman" w:cs="Times New Roman"/>
+          <w:sz w:val="24"/>
+          <w:lang w:val="pt-PT"/>
+        </w:rPr>
+        <w:t xml:space="preserve"> quatro campos </w:t>
+      </w:r>
+      <w:r>
+        <w:rPr>
+          <w:rFonts w:ascii="Times New Roman" w:eastAsia="Times New Roman" w:hAnsi="Times New Roman" w:cs="Times New Roman"/>
+          <w:sz w:val="24"/>
+          <w:lang w:val="pt-PT"/>
+        </w:rPr>
+        <w:t>com o ID da PAN (idPAN), o parâmetro que se pretende alterar (Parameter), o valor que se pretende colocar (Value) e o nó (idNode).</w:t>
+      </w:r>
+    </w:p>
+    <w:p>
+      <w:pPr>
+        <w:spacing w:after="80" w:line="360" w:lineRule="auto"/>
+        <w:jc w:val="both"/>
+        <w:rPr>
+          <w:rFonts w:ascii="Times New Roman" w:eastAsia="Times New Roman" w:hAnsi="Times New Roman" w:cs="Times New Roman"/>
+          <w:sz w:val="24"/>
+          <w:lang w:val="pt-PT"/>
+        </w:rPr>
+      </w:pPr>
+      <w:r>
+        <w:rPr>
+          <w:rFonts w:ascii="Times New Roman" w:eastAsia="Times New Roman" w:hAnsi="Times New Roman" w:cs="Times New Roman"/>
+          <w:sz w:val="24"/>
+          <w:lang w:val="pt-PT"/>
+        </w:rPr>
+        <w:t>Posteriormente a um RETRIEVE</w:t>
+      </w:r>
+      <w:r>
+        <w:rPr>
+          <w:rFonts w:ascii="Times New Roman" w:eastAsia="Times New Roman" w:hAnsi="Times New Roman" w:cs="Times New Roman"/>
+          <w:sz w:val="24"/>
+          <w:lang w:val="pt-PT"/>
+        </w:rPr>
+        <w:t xml:space="preserve"> surge o ID da PAN.</w:t>
+      </w:r>
+    </w:p>
+    <w:p>
+      <w:pPr>
+        <w:spacing w:after="80" w:line="360" w:lineRule="auto"/>
+        <w:jc w:val="both"/>
+        <w:rPr>
+          <w:rFonts w:ascii="Arial" w:eastAsia="Arial" w:hAnsi="Arial" w:cs="Arial"/>
+          <w:b/>
+          <w:sz w:val="24"/>
+          <w:szCs w:val="24"/>
+          <w:lang w:val="pt-PT"/>
+        </w:rPr>
+      </w:pPr>
+      <w:r>
+        <w:rPr>
+          <w:rFonts w:ascii="Times New Roman" w:eastAsia="Times New Roman" w:hAnsi="Times New Roman" w:cs="Times New Roman"/>
+          <w:sz w:val="24"/>
+          <w:lang w:val="pt-PT"/>
+        </w:rPr>
+        <w:t>Em seguida a um NOTIFICATION</w:t>
+      </w:r>
+      <w:r>
+        <w:rPr>
+          <w:rFonts w:ascii="Times New Roman" w:eastAsia="Times New Roman" w:hAnsi="Times New Roman" w:cs="Times New Roman"/>
+          <w:sz w:val="24"/>
+          <w:lang w:val="pt-PT"/>
+        </w:rPr>
+        <w:t xml:space="preserve"> aparece um campo com o e-mail do utilizador.</w:t>
+      </w:r>
+    </w:p>
+    <w:p>
+      <w:pPr>
+        <w:spacing w:after="80" w:line="360" w:lineRule="auto"/>
+        <w:rPr>
+          <w:rFonts w:ascii="Arial" w:eastAsia="Arial" w:hAnsi="Arial" w:cs="Arial"/>
+          <w:b/>
+          <w:sz w:val="24"/>
+          <w:szCs w:val="24"/>
+          <w:lang w:val="pt-PT"/>
+        </w:rPr>
+      </w:pPr>
+      <w:r>
+        <w:rPr>
+          <w:rFonts w:ascii="Arial" w:eastAsia="Arial" w:hAnsi="Arial" w:cs="Arial"/>
+          <w:b/>
+          <w:sz w:val="24"/>
+          <w:szCs w:val="24"/>
+          <w:lang w:val="pt-PT"/>
+        </w:rPr>
+        <w:t>V.III Comunicação do Servidor para Estação de Base</w:t>
+      </w:r>
+    </w:p>
+    <w:p>
+      <w:pPr>
+        <w:spacing w:after="80" w:line="360" w:lineRule="auto"/>
+        <w:rPr>
+          <w:rFonts w:ascii="Arial" w:eastAsia="Arial" w:hAnsi="Arial" w:cs="Arial"/>
+          <w:b/>
+          <w:sz w:val="24"/>
+          <w:szCs w:val="24"/>
+          <w:lang w:val="pt-PT"/>
+        </w:rPr>
+      </w:pPr>
+      <w:r>
+        <w:rPr>
+          <w:rFonts w:ascii="Arial" w:eastAsia="Arial" w:hAnsi="Arial" w:cs="Arial"/>
+          <w:b/>
+          <w:sz w:val="24"/>
+          <w:szCs w:val="24"/>
+          <w:lang w:val="pt-PT"/>
+        </w:rPr>
+        <w:t>V.IV Comunicação do Servidor para Android</w:t>
+      </w:r>
+    </w:p>
+    <w:p>
+      <w:pPr>
+        <w:spacing w:after="80" w:line="360" w:lineRule="auto"/>
+        <w:rPr>
+          <w:rFonts w:ascii="Arial" w:eastAsia="Arial" w:hAnsi="Arial" w:cs="Arial"/>
+          <w:b/>
+          <w:sz w:val="24"/>
+          <w:szCs w:val="24"/>
+          <w:lang w:val="pt-PT"/>
+        </w:rPr>
+      </w:pPr>
+      <w:r>
+        <w:rPr>
+          <w:rFonts w:ascii="Times New Roman" w:eastAsia="Times New Roman" w:hAnsi="Times New Roman" w:cs="Times New Roman"/>
+          <w:sz w:val="24"/>
+          <w:lang w:val="pt-PT"/>
+        </w:rPr>
+        <w:t>Na comunicação do servidor para o Android envia-se um OK ou um NOK.</w:t>
+      </w:r>
+    </w:p>
+    <w:p>
+      <w:pPr>
+        <w:spacing w:after="80" w:line="360" w:lineRule="auto"/>
+        <w:rPr>
+          <w:rFonts w:ascii="Arial" w:eastAsia="Arial" w:hAnsi="Arial" w:cs="Arial"/>
+          <w:b/>
+          <w:sz w:val="24"/>
+          <w:szCs w:val="24"/>
+          <w:lang w:val="pt-PT"/>
+        </w:rPr>
+      </w:pPr>
+    </w:p>
+    <w:p>
+      <w:pPr>
+        <w:spacing w:after="80" w:line="360" w:lineRule="auto"/>
+        <w:rPr>
+          <w:rFonts w:ascii="Arial" w:eastAsia="Arial" w:hAnsi="Arial" w:cs="Arial"/>
+          <w:b/>
+          <w:sz w:val="28"/>
+          <w:lang w:val="pt-PT"/>
+        </w:rPr>
+      </w:pPr>
+      <w:r>
+        <w:rPr>
+          <w:rFonts w:ascii="Arial" w:eastAsia="Arial" w:hAnsi="Arial" w:cs="Arial"/>
+          <w:b/>
+          <w:sz w:val="28"/>
+          <w:lang w:val="pt-PT"/>
+        </w:rPr>
+        <w:t>V</w:t>
+      </w:r>
+      <w:r>
+        <w:rPr>
+          <w:rFonts w:ascii="Arial" w:eastAsia="Arial" w:hAnsi="Arial" w:cs="Arial"/>
+          <w:b/>
+          <w:sz w:val="28"/>
+          <w:lang w:val="pt-PT"/>
+        </w:rPr>
+        <w:t>I</w:t>
+      </w:r>
+      <w:r>
+        <w:rPr>
+          <w:rFonts w:ascii="Arial" w:eastAsia="Arial" w:hAnsi="Arial" w:cs="Arial"/>
+          <w:b/>
+          <w:sz w:val="28"/>
+          <w:lang w:val="pt-PT"/>
+        </w:rPr>
+        <w:t xml:space="preserve">. </w:t>
+      </w:r>
+      <w:r>
+        <w:rPr>
+          <w:rFonts w:ascii="Arial" w:eastAsia="Arial" w:hAnsi="Arial" w:cs="Arial"/>
+          <w:b/>
+          <w:sz w:val="28"/>
+          <w:lang w:val="pt-PT"/>
+        </w:rPr>
+        <w:t>Configuração para envio do e-mail</w:t>
+      </w:r>
+    </w:p>
+    <w:p>
+      <w:pPr>
+        <w:spacing w:after="80" w:line="360" w:lineRule="auto"/>
+        <w:rPr>
+          <w:rFonts w:ascii="Arial" w:eastAsia="Arial" w:hAnsi="Arial" w:cs="Arial"/>
+          <w:b/>
+          <w:sz w:val="24"/>
+          <w:szCs w:val="24"/>
+          <w:lang w:val="pt-PT"/>
+        </w:rPr>
+      </w:pPr>
+    </w:p>
+    <w:p>
+      <w:pPr>
+        <w:spacing w:after="80" w:line="360" w:lineRule="auto"/>
+        <w:rPr>
+          <w:rFonts w:ascii="Arial" w:eastAsia="Arial" w:hAnsi="Arial" w:cs="Arial"/>
+          <w:b/>
+          <w:sz w:val="24"/>
+          <w:szCs w:val="24"/>
+          <w:lang w:val="pt-PT"/>
+        </w:rPr>
+      </w:pPr>
+    </w:p>
+    <w:p>
+      <w:pPr>
+        <w:spacing w:after="80" w:line="360" w:lineRule="auto"/>
+        <w:rPr>
+          <w:rFonts w:ascii="Arial" w:eastAsia="Arial" w:hAnsi="Arial" w:cs="Arial"/>
+          <w:b/>
+          <w:sz w:val="24"/>
+          <w:szCs w:val="24"/>
+          <w:lang w:val="pt-PT"/>
+        </w:rPr>
+      </w:pPr>
+    </w:p>
+    <w:p>
+      <w:pPr>
+        <w:spacing w:after="80" w:line="360" w:lineRule="auto"/>
+        <w:rPr>
+          <w:rFonts w:ascii="Arial" w:eastAsia="Arial" w:hAnsi="Arial" w:cs="Arial"/>
+          <w:b/>
+          <w:sz w:val="28"/>
+          <w:lang w:val="pt-PT"/>
+        </w:rPr>
+      </w:pPr>
+    </w:p>
+    <w:p>
+      <w:pPr>
+        <w:spacing w:after="80" w:line="360" w:lineRule="auto"/>
+        <w:jc w:val="both"/>
+        <w:rPr>
+          <w:rFonts w:ascii="Times New Roman" w:eastAsia="Times New Roman" w:hAnsi="Times New Roman" w:cs="Times New Roman"/>
+          <w:sz w:val="24"/>
+          <w:lang w:val="pt-PT"/>
+        </w:rPr>
+      </w:pPr>
     </w:p>
     <w:sectPr>
-      <w:footerReference w:type="default" r:id="rId12"/>
+      <w:footerReference w:type="default" r:id="rId17"/>
       <w:pgSz w:w="12240" w:h="15840"/>
       <w:pgMar w:top="1417" w:right="1701" w:bottom="1417" w:left="1701" w:header="708" w:footer="708" w:gutter="0"/>
       <w:pgNumType w:start="0"/>
@@ -2426,7 +4687,7 @@
           <w:rPr>
             <w:noProof/>
           </w:rPr>
-          <w:t>3</w:t>
+          <w:t>5</w:t>
         </w:r>
         <w:r>
           <w:rPr>
@@ -3282,7 +5543,7 @@
 </file>
 
 <file path=customXml/itemProps1.xml><?xml version="1.0" encoding="utf-8"?>
-<ds:datastoreItem xmlns:ds="http://schemas.openxmlformats.org/officeDocument/2006/customXml" ds:itemID="{10770789-5EE6-424D-88BA-15A121369E8B}">
+<ds:datastoreItem xmlns:ds="http://schemas.openxmlformats.org/officeDocument/2006/customXml" ds:itemID="{8B9A5412-E6C4-864E-9B64-5EE242F88425}">
   <ds:schemaRefs>
     <ds:schemaRef ds:uri="http://schemas.openxmlformats.org/officeDocument/2006/bibliography"/>
   </ds:schemaRefs>
